--- a/Projet X - Dossier d_exploitation.docx
+++ b/Projet X - Dossier d_exploitation.docx
@@ -1565,7 +1565,7 @@
         <w:pStyle w:val="Corpsdetexte"/>
         <w:numPr>
           <w:ilvl w:val="0"/>
-          <w:numId w:val="3"/>
+          <w:numId w:val="10"/>
         </w:numPr>
       </w:pPr>
       <w:r>
@@ -1585,13 +1585,33 @@
       <w:r>
         <w:t>: Dossier de conception technique de l'application</w:t>
       </w:r>
+      <w:r>
+        <w:t xml:space="preserve"> </w:t>
+      </w:r>
+      <w:hyperlink r:id="rId7" w:history="1">
+        <w:r>
+          <w:rPr>
+            <w:rStyle w:val="Lienhypertexte"/>
+          </w:rPr>
+          <w:t>https://github.com/gdvd/OC_P9/blob/main/Projet%207%20-%20Pizzeria%20-%20Sp%C3%A9cifications%20techniques.key.pdf</w:t>
+        </w:r>
+      </w:hyperlink>
+      <w:r>
+        <w:t xml:space="preserve"> </w:t>
+      </w:r>
+    </w:p>
+    <w:p>
+      <w:pPr>
+        <w:pStyle w:val="Corpsdetexte"/>
+        <w:ind w:left="720"/>
+      </w:pPr>
     </w:p>
     <w:p>
       <w:pPr>
         <w:pStyle w:val="Corpsdetexte"/>
         <w:numPr>
           <w:ilvl w:val="0"/>
-          <w:numId w:val="3"/>
+          <w:numId w:val="10"/>
         </w:numPr>
       </w:pPr>
       <w:r>
@@ -1610,6 +1630,26 @@
       <w:r>
         <w:t>onctionnelle</w:t>
       </w:r>
+      <w:r>
+        <w:t xml:space="preserve">: </w:t>
+      </w:r>
+      <w:hyperlink r:id="rId8" w:history="1">
+        <w:r>
+          <w:rPr>
+            <w:rStyle w:val="Lienhypertexte"/>
+          </w:rPr>
+          <w:t>https://github.com/gdvd/OC_P9/blob/main/Projet%206%20-%20Pizzeria%20-%20Sp%C3%A9cifications%20fonctionnelles.key.pdf</w:t>
+        </w:r>
+      </w:hyperlink>
+      <w:r>
+        <w:t xml:space="preserve"> </w:t>
+      </w:r>
+    </w:p>
+    <w:p>
+      <w:pPr>
+        <w:pStyle w:val="Corpsdetexte"/>
+        <w:ind w:left="720"/>
+      </w:pPr>
     </w:p>
     <w:p>
       <w:pPr>
@@ -1643,94 +1683,118 @@
         <w:pStyle w:val="Corpsdetexte"/>
       </w:pPr>
       <w:r>
-        <w:t xml:space="preserve">Serveur de base de données hébergeant le/les schémas/base </w:t>
+        <w:t xml:space="preserve">Serveur de base de données </w:t>
+      </w:r>
+      <w:hyperlink r:id="rId9" w:history="1">
+        <w:r>
+          <w:rPr>
+            <w:rStyle w:val="Lienhypertexte"/>
+            <w:rFonts w:ascii="Courier New" w:eastAsia="Times New Roman" w:hAnsi="Courier New" w:cs="Courier New"/>
+            <w:sz w:val="20"/>
+            <w:szCs w:val="20"/>
+            <w:lang w:eastAsia="fr-FR" w:bidi="ar-SA"/>
+          </w:rPr>
+          <w:t>https://logs.ovh.net/</w:t>
+        </w:r>
+        <w:r>
+          <w:rPr>
+            <w:rStyle w:val="Lienhypertexte"/>
+            <w:rFonts w:ascii="Courier New" w:eastAsia="Times New Roman" w:hAnsi="Courier New" w:cs="Courier New"/>
+            <w:sz w:val="20"/>
+            <w:szCs w:val="20"/>
+            <w:lang w:eastAsia="fr-FR" w:bidi="ar-SA"/>
+          </w:rPr>
+          <w:t>OC_Pizza</w:t>
+        </w:r>
+        <w:r>
+          <w:rPr>
+            <w:rStyle w:val="Lienhypertexte"/>
+            <w:rFonts w:ascii="Courier New" w:eastAsia="Times New Roman" w:hAnsi="Courier New" w:cs="Courier New"/>
+            <w:sz w:val="20"/>
+            <w:szCs w:val="20"/>
+            <w:lang w:eastAsia="fr-FR" w:bidi="ar-SA"/>
+          </w:rPr>
+          <w:t>/</w:t>
+        </w:r>
+      </w:hyperlink>
+    </w:p>
+    <w:p>
+      <w:pPr>
+        <w:pStyle w:val="Titre4"/>
+      </w:pPr>
+      <w:r>
+        <w:t>Caractéristiques techniques</w:t>
+      </w:r>
+    </w:p>
+    <w:p>
+      <w:pPr>
+        <w:pStyle w:val="Corpsdetexte"/>
+      </w:pPr>
+    </w:p>
+    <w:p>
+      <w:pPr>
+        <w:pStyle w:val="Titre3"/>
+      </w:pPr>
+      <w:r>
+        <w:t>Serveur Web</w:t>
+      </w:r>
+    </w:p>
+    <w:p>
+      <w:pPr>
+        <w:pStyle w:val="Corpsdetexte"/>
+      </w:pPr>
+      <w:r>
+        <w:t>Serveur physique ou virtuel hébergeant l'application web.</w:t>
+      </w:r>
+    </w:p>
+    <w:p>
+      <w:pPr>
+        <w:pStyle w:val="Titre4"/>
+      </w:pPr>
+      <w:r>
+        <w:t>Caractéristiques techniques</w:t>
+      </w:r>
+    </w:p>
+    <w:p>
+      <w:pPr>
+        <w:pStyle w:val="Corpsdetexte"/>
+      </w:pPr>
+    </w:p>
+    <w:p>
+      <w:pPr>
+        <w:pStyle w:val="Titre3"/>
+      </w:pPr>
+      <w:r>
+        <w:t xml:space="preserve">Serveur de </w:t>
       </w:r>
       <w:proofErr w:type="spellStart"/>
       <w:r>
-        <w:t>Xxxx</w:t>
+        <w:t>Batches</w:t>
       </w:r>
       <w:proofErr w:type="spellEnd"/>
-      <w:r>
-        <w:t>….</w:t>
-      </w:r>
-    </w:p>
-    <w:p>
-      <w:pPr>
-        <w:pStyle w:val="Titre4"/>
-      </w:pPr>
-      <w:r>
-        <w:t>Caractéristiques techniques</w:t>
-      </w:r>
-    </w:p>
-    <w:p>
-      <w:pPr>
-        <w:pStyle w:val="Corpsdetexte"/>
-      </w:pPr>
-    </w:p>
-    <w:p>
-      <w:pPr>
-        <w:pStyle w:val="Titre3"/>
-      </w:pPr>
-      <w:r>
-        <w:t>Serveur Web</w:t>
-      </w:r>
-    </w:p>
-    <w:p>
-      <w:pPr>
-        <w:pStyle w:val="Corpsdetexte"/>
-      </w:pPr>
-      <w:r>
-        <w:t>Serveur physique ou virtuel hébergeant l'application web.</w:t>
-      </w:r>
-    </w:p>
-    <w:p>
-      <w:pPr>
-        <w:pStyle w:val="Titre4"/>
-      </w:pPr>
-      <w:r>
-        <w:t>Caractéristiques techniques</w:t>
-      </w:r>
-    </w:p>
-    <w:p>
-      <w:pPr>
-        <w:pStyle w:val="Corpsdetexte"/>
-      </w:pPr>
-    </w:p>
-    <w:p>
-      <w:pPr>
-        <w:pStyle w:val="Titre3"/>
-      </w:pPr>
-      <w:r>
-        <w:t xml:space="preserve">Serveur de </w:t>
+    </w:p>
+    <w:p>
+      <w:pPr>
+        <w:pStyle w:val="Corpsdetexte"/>
+      </w:pPr>
+      <w:r>
+        <w:t xml:space="preserve">Rendez-vous dans votre espace client </w:t>
       </w:r>
       <w:proofErr w:type="spellStart"/>
       <w:r>
-        <w:t>Batches</w:t>
+        <w:t>OVHcloud</w:t>
       </w:r>
       <w:proofErr w:type="spellEnd"/>
-    </w:p>
-    <w:p>
-      <w:pPr>
-        <w:pStyle w:val="Corpsdetexte"/>
-      </w:pPr>
-      <w:r>
-        <w:t>...</w:t>
-      </w:r>
-    </w:p>
-    <w:p>
-      <w:pPr>
-        <w:pStyle w:val="Titre3"/>
-      </w:pPr>
-      <w:r>
-        <w:t>Serveur de Fichiers</w:t>
-      </w:r>
-    </w:p>
-    <w:p>
-      <w:pPr>
-        <w:pStyle w:val="Corpsdetexte"/>
-      </w:pPr>
-      <w:r>
-        <w:t>...</w:t>
+      <w:r>
+        <w:t xml:space="preserve">. Cliquez sur l’onglet Web Cloud, puis sur Hébergements dans la colonne de gauche. Sélectionnez l’hébergement concerné, cliquez sur l’onglet Plus+ puis sur Tâches planifiées - </w:t>
+      </w:r>
+      <w:proofErr w:type="spellStart"/>
+      <w:r>
+        <w:t>Cron</w:t>
+      </w:r>
+      <w:proofErr w:type="spellEnd"/>
+      <w:r>
+        <w:t>. Dans cette section, vous aurez un aperçu de vos tâches planifiées et de leurs paramètres.</w:t>
       </w:r>
     </w:p>
     <w:p>
@@ -1762,10 +1826,20 @@
           <w:b/>
           <w:bCs/>
         </w:rPr>
-        <w:t>… :</w:t>
-      </w:r>
-      <w:r>
-        <w:t xml:space="preserve"> version XXX</w:t>
+        <w:t>https://github.com/gdvd/OC_P9/blob/main/OCPizza-2021-10-27.sql</w:t>
+      </w:r>
+      <w:r>
+        <w:rPr>
+          <w:b/>
+          <w:bCs/>
+        </w:rPr>
+        <w:t xml:space="preserve"> :</w:t>
+      </w:r>
+      <w:r>
+        <w:t xml:space="preserve"> version </w:t>
+      </w:r>
+      <w:r>
+        <w:t>1</w:t>
       </w:r>
     </w:p>
     <w:p>
@@ -1797,10 +1871,20 @@
           <w:b/>
           <w:bCs/>
         </w:rPr>
-        <w:t>… :</w:t>
-      </w:r>
-      <w:r>
-        <w:t xml:space="preserve"> version XXX</w:t>
+        <w:t>https://github.com/gdvd/OC_P9</w:t>
+      </w:r>
+      <w:r>
+        <w:rPr>
+          <w:b/>
+          <w:bCs/>
+        </w:rPr>
+        <w:t xml:space="preserve"> :</w:t>
+      </w:r>
+      <w:r>
+        <w:t xml:space="preserve"> version </w:t>
+      </w:r>
+      <w:r>
+        <w:t>1</w:t>
       </w:r>
     </w:p>
     <w:p>
@@ -1821,25 +1905,16 @@
           <w:szCs w:val="18"/>
         </w:rPr>
       </w:pPr>
-      <w:r>
+    </w:p>
+    <w:p>
+      <w:pPr>
+        <w:pStyle w:val="Corpsdetexte"/>
         <w:rPr>
           <w:rFonts w:ascii="Monospace" w:eastAsia="Monospace" w:hAnsi="Monospace" w:cs="Monospace"/>
           <w:color w:val="000000"/>
           <w:sz w:val="18"/>
           <w:szCs w:val="18"/>
         </w:rPr>
-        <w:t>...</w:t>
-      </w:r>
-    </w:p>
-    <w:p>
-      <w:pPr>
-        <w:pStyle w:val="Corpsdetexte"/>
-        <w:rPr>
-          <w:rFonts w:ascii="Monospace" w:eastAsia="Monospace" w:hAnsi="Monospace" w:cs="Monospace"/>
-          <w:color w:val="000000"/>
-          <w:sz w:val="18"/>
-          <w:szCs w:val="18"/>
-        </w:rPr>
       </w:pPr>
     </w:p>
     <w:p>
@@ -1934,30 +2009,6 @@
       <w:r>
         <w:t xml:space="preserve"> : les fichiers de configuration</w:t>
       </w:r>
-    </w:p>
-    <w:p>
-      <w:pPr>
-        <w:pStyle w:val="Corpsdetexte"/>
-        <w:numPr>
-          <w:ilvl w:val="0"/>
-          <w:numId w:val="6"/>
-        </w:numPr>
-      </w:pPr>
-      <w:r>
-        <w:rPr>
-          <w:b/>
-          <w:bCs/>
-        </w:rPr>
-        <w:t>...</w:t>
-      </w:r>
-      <w:r>
-        <w:t xml:space="preserve"> : ...</w:t>
-      </w:r>
-    </w:p>
-    <w:p>
-      <w:pPr>
-        <w:pStyle w:val="Corpsdetexte"/>
-      </w:pPr>
     </w:p>
     <w:p>
       <w:pPr>
@@ -2406,32 +2457,32 @@
         <w:pStyle w:val="Titre4"/>
       </w:pPr>
       <w:r>
+        <w:t xml:space="preserve">Fichier </w:t>
+      </w:r>
+      <w:proofErr w:type="spellStart"/>
+      <w:r>
+        <w:t>xxx.yyy</w:t>
+      </w:r>
+      <w:proofErr w:type="spellEnd"/>
+    </w:p>
+    <w:p>
+      <w:pPr>
+        <w:pStyle w:val="Corpsdetexte"/>
+      </w:pPr>
+      <w:r>
+        <w:t>…</w:t>
+      </w:r>
+    </w:p>
+    <w:p>
+      <w:pPr>
+        <w:pStyle w:val="Titre4"/>
+      </w:pPr>
+      <w:r>
         <w:lastRenderedPageBreak/>
         <w:t xml:space="preserve">Fichier </w:t>
       </w:r>
       <w:proofErr w:type="spellStart"/>
       <w:r>
-        <w:t>xxx.yyy</w:t>
-      </w:r>
-      <w:proofErr w:type="spellEnd"/>
-    </w:p>
-    <w:p>
-      <w:pPr>
-        <w:pStyle w:val="Corpsdetexte"/>
-      </w:pPr>
-      <w:r>
-        <w:t>…</w:t>
-      </w:r>
-    </w:p>
-    <w:p>
-      <w:pPr>
-        <w:pStyle w:val="Titre4"/>
-      </w:pPr>
-      <w:r>
-        <w:t xml:space="preserve">Fichier </w:t>
-      </w:r>
-      <w:proofErr w:type="spellStart"/>
-      <w:r>
         <w:t>zzz.ttt</w:t>
       </w:r>
       <w:proofErr w:type="spellEnd"/>
@@ -2549,32 +2600,109 @@
     <w:p>
       <w:pPr>
         <w:pStyle w:val="Corpsdetexte"/>
-      </w:pPr>
-      <w:r>
-        <w:t xml:space="preserve">Le serveur d'application </w:t>
-      </w:r>
-      <w:proofErr w:type="spellStart"/>
-      <w:r>
         <w:rPr>
-          <w:highlight w:val="yellow"/>
+          <w:rFonts w:ascii="Times New Roman" w:eastAsia="Times New Roman" w:hAnsi="Times New Roman" w:cs="Times New Roman"/>
+          <w:sz w:val="24"/>
+          <w:lang w:eastAsia="fr-FR" w:bidi="ar-SA"/>
         </w:rPr>
-        <w:t>JOnAS</w:t>
-      </w:r>
-      <w:proofErr w:type="spellEnd"/>
+      </w:pPr>
+      <w:r>
+        <w:t xml:space="preserve">Doit être uploadé sur le FTP : </w:t>
+      </w:r>
+      <w:hyperlink r:id="rId10" w:history="1">
+        <w:r>
+          <w:rPr>
+            <w:rStyle w:val="Lienhypertexte"/>
+            <w:rFonts w:ascii="Times New Roman" w:eastAsia="Times New Roman" w:hAnsi="Times New Roman" w:cs="Times New Roman"/>
+            <w:sz w:val="24"/>
+            <w:lang w:eastAsia="fr-FR" w:bidi="ar-SA"/>
+          </w:rPr>
+          <w:t>https://www.ovh.com/fr/hebergement-web/ftp.xml</w:t>
+        </w:r>
+      </w:hyperlink>
       <w:r>
         <w:rPr>
-          <w:highlight w:val="yellow"/>
+          <w:rFonts w:ascii="Times New Roman" w:eastAsia="Times New Roman" w:hAnsi="Times New Roman" w:cs="Times New Roman"/>
+          <w:sz w:val="24"/>
+          <w:lang w:eastAsia="fr-FR" w:bidi="ar-SA"/>
         </w:rPr>
-        <w:t>-&gt;OVH</w:t>
-      </w:r>
-      <w:r>
+        <w:t xml:space="preserve"> </w:t>
+      </w:r>
+    </w:p>
+    <w:p>
+      <w:pPr>
+        <w:pStyle w:val="Corpsdetexte"/>
         <w:rPr>
-          <w:highlight w:val="yellow"/>
+          <w:rFonts w:ascii="Times New Roman" w:eastAsia="Times New Roman" w:hAnsi="Times New Roman" w:cs="Times New Roman"/>
+          <w:sz w:val="24"/>
+          <w:lang w:eastAsia="fr-FR" w:bidi="ar-SA"/>
         </w:rPr>
-        <w:t>(FTP)</w:t>
-      </w:r>
-      <w:r>
-        <w:t xml:space="preserve"> doit être exécuté avec la variable d'environnement suivante définie au démarrage. Elle est nécessaire afin de récupérer le répertoire contenant les fichiers de configuration de l'application :</w:t>
+      </w:pPr>
+      <w:r>
+        <w:rPr>
+          <w:rFonts w:ascii="Times New Roman" w:eastAsia="Times New Roman" w:hAnsi="Times New Roman" w:cs="Times New Roman"/>
+          <w:sz w:val="24"/>
+          <w:lang w:eastAsia="fr-FR" w:bidi="ar-SA"/>
+        </w:rPr>
+        <w:t>Dans le fichier</w:t>
+      </w:r>
+    </w:p>
+    <w:p>
+      <w:pPr>
+        <w:pStyle w:val="Corpsdetexte"/>
+        <w:pBdr>
+          <w:top w:val="single" w:sz="2" w:space="1" w:color="000000"/>
+          <w:left w:val="single" w:sz="2" w:space="1" w:color="000000"/>
+          <w:bottom w:val="single" w:sz="2" w:space="1" w:color="000000"/>
+          <w:right w:val="single" w:sz="2" w:space="1" w:color="000000"/>
+        </w:pBdr>
+        <w:rPr>
+          <w:b/>
+          <w:bCs/>
+        </w:rPr>
+      </w:pPr>
+      <w:r>
+        <w:rPr>
+          <w:b/>
+          <w:bCs/>
+        </w:rPr>
+        <w:t>App/co</w:t>
+      </w:r>
+      <w:r>
+        <w:rPr>
+          <w:b/>
+          <w:bCs/>
+        </w:rPr>
+        <w:t>nfig/db_config.js</w:t>
+      </w:r>
+    </w:p>
+    <w:p>
+      <w:pPr>
+        <w:pStyle w:val="Corpsdetexte"/>
+      </w:pPr>
+    </w:p>
+    <w:p>
+      <w:pPr>
+        <w:pStyle w:val="Corpsdetexte"/>
+      </w:pPr>
+      <w:r>
+        <w:t>INFO : il ne faut pas mettre de « / » à la fin de la valeur de la variable et ne pas utiliser d'espace dans le chemin.</w:t>
+      </w:r>
+    </w:p>
+    <w:p>
+      <w:pPr>
+        <w:pStyle w:val="Titre3"/>
+      </w:pPr>
+      <w:r>
+        <w:t>Répertoire de configuration applicatif</w:t>
+      </w:r>
+    </w:p>
+    <w:p>
+      <w:pPr>
+        <w:pStyle w:val="Corpsdetexte"/>
+      </w:pPr>
+      <w:r>
+        <w:t>Le répertoire de configuration applicatif doit être créé sur le système de fichier et définit de la façon suivante :</w:t>
       </w:r>
     </w:p>
     <w:p>
@@ -2598,100 +2726,6 @@
           <w:bCs/>
           <w:lang w:val="en-US"/>
         </w:rPr>
-        <w:t>-</w:t>
-      </w:r>
-      <w:proofErr w:type="spellStart"/>
-      <w:proofErr w:type="gramStart"/>
-      <w:r>
-        <w:rPr>
-          <w:b/>
-          <w:bCs/>
-          <w:lang w:val="en-US"/>
-        </w:rPr>
-        <w:t>Dcom.ocpizza.apps</w:t>
-      </w:r>
-      <w:proofErr w:type="gramEnd"/>
-      <w:r>
-        <w:rPr>
-          <w:b/>
-          <w:bCs/>
-          <w:lang w:val="en-US"/>
-        </w:rPr>
-        <w:t>.conf</w:t>
-      </w:r>
-      <w:proofErr w:type="spellEnd"/>
-      <w:r>
-        <w:rPr>
-          <w:b/>
-          <w:bCs/>
-          <w:lang w:val="en-US"/>
-        </w:rPr>
-        <w:t>=$</w:t>
-      </w:r>
-      <w:proofErr w:type="spellStart"/>
-      <w:r>
-        <w:rPr>
-          <w:b/>
-          <w:bCs/>
-          <w:lang w:val="en-US"/>
-        </w:rPr>
-        <w:t>home_application_conf_directory</w:t>
-      </w:r>
-      <w:proofErr w:type="spellEnd"/>
-    </w:p>
-    <w:p>
-      <w:pPr>
-        <w:pStyle w:val="Corpsdetexte"/>
-        <w:rPr>
-          <w:lang w:val="en-US"/>
-        </w:rPr>
-      </w:pPr>
-    </w:p>
-    <w:p>
-      <w:pPr>
-        <w:pStyle w:val="Corpsdetexte"/>
-      </w:pPr>
-      <w:r>
-        <w:t>INFO : il ne faut pas mettre de « / » à la fin de la valeur de la variable et ne pas utiliser d'espace dans le chemin.</w:t>
-      </w:r>
-    </w:p>
-    <w:p>
-      <w:pPr>
-        <w:pStyle w:val="Titre3"/>
-      </w:pPr>
-      <w:r>
-        <w:t>Répertoire de configuration applicatif</w:t>
-      </w:r>
-    </w:p>
-    <w:p>
-      <w:pPr>
-        <w:pStyle w:val="Corpsdetexte"/>
-      </w:pPr>
-      <w:r>
-        <w:t>Le répertoire de configuration applicatif doit être créé sur le système de fichier et définit de la façon suivante :</w:t>
-      </w:r>
-    </w:p>
-    <w:p>
-      <w:pPr>
-        <w:pStyle w:val="Corpsdetexte"/>
-        <w:pBdr>
-          <w:top w:val="single" w:sz="2" w:space="1" w:color="000000"/>
-          <w:left w:val="single" w:sz="2" w:space="1" w:color="000000"/>
-          <w:bottom w:val="single" w:sz="2" w:space="1" w:color="000000"/>
-          <w:right w:val="single" w:sz="2" w:space="1" w:color="000000"/>
-        </w:pBdr>
-        <w:rPr>
-          <w:b/>
-          <w:bCs/>
-          <w:lang w:val="en-US"/>
-        </w:rPr>
-      </w:pPr>
-      <w:r>
-        <w:rPr>
-          <w:b/>
-          <w:bCs/>
-          <w:lang w:val="en-US"/>
-        </w:rPr>
         <w:t>$</w:t>
       </w:r>
       <w:proofErr w:type="spellStart"/>
@@ -2910,7 +2944,7 @@
         <w:pStyle w:val="Corpsdetexte"/>
       </w:pPr>
       <w:r>
-        <w:t>Afin de vérifier le bon déploiement de l’application, faire ceci…</w:t>
+        <w:t>Avoir lancé le serveur Apache</w:t>
       </w:r>
     </w:p>
     <w:p>
@@ -3183,12 +3217,12 @@
       </w:pPr>
     </w:p>
     <w:sectPr>
-      <w:headerReference w:type="even" r:id="rId7"/>
-      <w:headerReference w:type="default" r:id="rId8"/>
-      <w:footerReference w:type="even" r:id="rId9"/>
-      <w:footerReference w:type="default" r:id="rId10"/>
-      <w:headerReference w:type="first" r:id="rId11"/>
-      <w:footerReference w:type="first" r:id="rId12"/>
+      <w:headerReference w:type="even" r:id="rId11"/>
+      <w:headerReference w:type="default" r:id="rId12"/>
+      <w:footerReference w:type="even" r:id="rId13"/>
+      <w:footerReference w:type="default" r:id="rId14"/>
+      <w:headerReference w:type="first" r:id="rId15"/>
+      <w:footerReference w:type="first" r:id="rId16"/>
       <w:pgSz w:w="11906" w:h="16838"/>
       <w:pgMar w:top="2180" w:right="1134" w:bottom="1990" w:left="1134" w:header="1134" w:footer="1134" w:gutter="0"/>
       <w:cols w:space="720"/>
@@ -4836,6 +4870,119 @@
       </w:rPr>
     </w:lvl>
   </w:abstractNum>
+  <w:abstractNum w:abstractNumId="9" w15:restartNumberingAfterBreak="0">
+    <w:nsid w:val="7EA83EF6"/>
+    <w:multiLevelType w:val="multilevel"/>
+    <w:tmpl w:val="382C6B0C"/>
+    <w:lvl w:ilvl="0">
+      <w:start w:val="1"/>
+      <w:numFmt w:val="decimal"/>
+      <w:lvlText w:val="%1."/>
+      <w:lvlJc w:val="left"/>
+      <w:pPr>
+        <w:tabs>
+          <w:tab w:val="num" w:pos="720"/>
+        </w:tabs>
+        <w:ind w:left="720" w:hanging="360"/>
+      </w:pPr>
+    </w:lvl>
+    <w:lvl w:ilvl="1">
+      <w:start w:val="1"/>
+      <w:numFmt w:val="decimal"/>
+      <w:lvlText w:val="%2."/>
+      <w:lvlJc w:val="left"/>
+      <w:pPr>
+        <w:tabs>
+          <w:tab w:val="num" w:pos="1080"/>
+        </w:tabs>
+        <w:ind w:left="1080" w:hanging="360"/>
+      </w:pPr>
+    </w:lvl>
+    <w:lvl w:ilvl="2">
+      <w:start w:val="1"/>
+      <w:numFmt w:val="decimal"/>
+      <w:lvlText w:val="%3."/>
+      <w:lvlJc w:val="left"/>
+      <w:pPr>
+        <w:tabs>
+          <w:tab w:val="num" w:pos="1440"/>
+        </w:tabs>
+        <w:ind w:left="1440" w:hanging="360"/>
+      </w:pPr>
+    </w:lvl>
+    <w:lvl w:ilvl="3">
+      <w:start w:val="1"/>
+      <w:numFmt w:val="decimal"/>
+      <w:lvlText w:val="%4."/>
+      <w:lvlJc w:val="left"/>
+      <w:pPr>
+        <w:tabs>
+          <w:tab w:val="num" w:pos="1800"/>
+        </w:tabs>
+        <w:ind w:left="1800" w:hanging="360"/>
+      </w:pPr>
+    </w:lvl>
+    <w:lvl w:ilvl="4">
+      <w:start w:val="1"/>
+      <w:numFmt w:val="decimal"/>
+      <w:lvlText w:val="%5."/>
+      <w:lvlJc w:val="left"/>
+      <w:pPr>
+        <w:tabs>
+          <w:tab w:val="num" w:pos="2160"/>
+        </w:tabs>
+        <w:ind w:left="2160" w:hanging="360"/>
+      </w:pPr>
+    </w:lvl>
+    <w:lvl w:ilvl="5">
+      <w:start w:val="1"/>
+      <w:numFmt w:val="decimal"/>
+      <w:lvlText w:val="%6."/>
+      <w:lvlJc w:val="left"/>
+      <w:pPr>
+        <w:tabs>
+          <w:tab w:val="num" w:pos="2520"/>
+        </w:tabs>
+        <w:ind w:left="2520" w:hanging="360"/>
+      </w:pPr>
+    </w:lvl>
+    <w:lvl w:ilvl="6">
+      <w:start w:val="1"/>
+      <w:numFmt w:val="decimal"/>
+      <w:lvlText w:val="%7."/>
+      <w:lvlJc w:val="left"/>
+      <w:pPr>
+        <w:tabs>
+          <w:tab w:val="num" w:pos="2880"/>
+        </w:tabs>
+        <w:ind w:left="2880" w:hanging="360"/>
+      </w:pPr>
+    </w:lvl>
+    <w:lvl w:ilvl="7">
+      <w:start w:val="1"/>
+      <w:numFmt w:val="decimal"/>
+      <w:lvlText w:val="%8."/>
+      <w:lvlJc w:val="left"/>
+      <w:pPr>
+        <w:tabs>
+          <w:tab w:val="num" w:pos="3240"/>
+        </w:tabs>
+        <w:ind w:left="3240" w:hanging="360"/>
+      </w:pPr>
+    </w:lvl>
+    <w:lvl w:ilvl="8">
+      <w:start w:val="1"/>
+      <w:numFmt w:val="decimal"/>
+      <w:lvlText w:val="%9."/>
+      <w:lvlJc w:val="left"/>
+      <w:pPr>
+        <w:tabs>
+          <w:tab w:val="num" w:pos="3600"/>
+        </w:tabs>
+        <w:ind w:left="3600" w:hanging="360"/>
+      </w:pPr>
+    </w:lvl>
+  </w:abstractNum>
   <w:num w:numId="1">
     <w:abstractNumId w:val="1"/>
   </w:num>
@@ -4862,6 +5009,9 @@
   </w:num>
   <w:num w:numId="9">
     <w:abstractNumId w:val="7"/>
+  </w:num>
+  <w:num w:numId="10">
+    <w:abstractNumId w:val="9"/>
   </w:num>
 </w:numbering>
 </file>
@@ -5570,6 +5720,7 @@
   <w:style w:type="paragraph" w:styleId="Corpsdetexte">
     <w:name w:val="Body Text"/>
     <w:basedOn w:val="Normal"/>
+    <w:link w:val="CorpsdetexteCar"/>
     <w:pPr>
       <w:spacing w:after="120"/>
       <w:jc w:val="both"/>
@@ -6014,6 +6165,40 @@
   <w:style w:type="numbering" w:customStyle="1" w:styleId="WW8Num3">
     <w:name w:val="WW8Num3"/>
     <w:qFormat/>
+  </w:style>
+  <w:style w:type="character" w:customStyle="1" w:styleId="CorpsdetexteCar">
+    <w:name w:val="Corps de texte Car"/>
+    <w:basedOn w:val="Policepardfaut"/>
+    <w:link w:val="Corpsdetexte"/>
+    <w:rsid w:val="00C45AAB"/>
+    <w:rPr>
+      <w:rFonts w:ascii="Open Sans" w:hAnsi="Open Sans"/>
+      <w:sz w:val="22"/>
+      <w:lang w:val="fr-FR"/>
+    </w:rPr>
+  </w:style>
+  <w:style w:type="character" w:styleId="Lienhypertexte">
+    <w:name w:val="Hyperlink"/>
+    <w:basedOn w:val="Policepardfaut"/>
+    <w:uiPriority w:val="99"/>
+    <w:unhideWhenUsed/>
+    <w:rsid w:val="00C45AAB"/>
+    <w:rPr>
+      <w:color w:val="0563C1" w:themeColor="hyperlink"/>
+      <w:u w:val="single"/>
+    </w:rPr>
+  </w:style>
+  <w:style w:type="character" w:styleId="Mentionnonrsolue">
+    <w:name w:val="Unresolved Mention"/>
+    <w:basedOn w:val="Policepardfaut"/>
+    <w:uiPriority w:val="99"/>
+    <w:semiHidden/>
+    <w:unhideWhenUsed/>
+    <w:rsid w:val="007B420A"/>
+    <w:rPr>
+      <w:color w:val="605E5C"/>
+      <w:shd w:val="clear" w:color="auto" w:fill="E1DFDD"/>
+    </w:rPr>
   </w:style>
 </w:styles>
 </file>

--- a/Projet X - Dossier d_exploitation.docx
+++ b/Projet X - Dossier d_exploitation.docx
@@ -32,32 +32,29 @@
             <w:pPr>
               <w:jc w:val="center"/>
               <w:rPr>
-                <w:b/>
-                <w:bCs/>
-                <w:sz w:val="40"/>
-                <w:szCs w:val="40"/>
+                <w:rFonts w:ascii="AppleSystemUIFont" w:hAnsi="AppleSystemUIFont" w:cs="AppleSystemUIFont"/>
+                <w:sz w:val="26"/>
+                <w:szCs w:val="26"/>
+                <w:lang w:bidi="ar-SA"/>
               </w:rPr>
             </w:pPr>
             <w:r>
               <w:rPr>
-                <w:b/>
-                <w:bCs/>
-                <w:sz w:val="40"/>
-                <w:szCs w:val="40"/>
+                <w:rFonts w:ascii="AppleSystemUIFont" w:hAnsi="AppleSystemUIFont" w:cs="AppleSystemUIFont"/>
+                <w:sz w:val="26"/>
+                <w:szCs w:val="26"/>
+                <w:lang w:bidi="ar-SA"/>
               </w:rPr>
-              <w:fldChar w:fldCharType="begin" w:fldLock="1"/>
+              <w:t>P</w:t>
             </w:r>
             <w:r>
-              <w:instrText>DOCPROPERTY "Client"</w:instrText>
-            </w:r>
-            <w:r>
-              <w:fldChar w:fldCharType="separate"/>
-            </w:r>
-            <w:r>
-              <w:t>{{Client}}</w:t>
-            </w:r>
-            <w:r>
-              <w:fldChar w:fldCharType="end"/>
+              <w:rPr>
+                <w:rFonts w:ascii="AppleSystemUIFont" w:hAnsi="AppleSystemUIFont" w:cs="AppleSystemUIFont"/>
+                <w:sz w:val="26"/>
+                <w:szCs w:val="26"/>
+                <w:lang w:bidi="ar-SA"/>
+              </w:rPr>
+              <w:t>izzaiolo</w:t>
             </w:r>
           </w:p>
           <w:p>
@@ -75,32 +72,20 @@
             <w:pPr>
               <w:jc w:val="center"/>
               <w:rPr>
-                <w:b/>
-                <w:bCs/>
-                <w:sz w:val="40"/>
-                <w:szCs w:val="40"/>
+                <w:rFonts w:ascii="AppleSystemUIFont" w:hAnsi="AppleSystemUIFont" w:cs="AppleSystemUIFont"/>
+                <w:sz w:val="26"/>
+                <w:szCs w:val="26"/>
+                <w:lang w:bidi="ar-SA"/>
               </w:rPr>
             </w:pPr>
             <w:r>
               <w:rPr>
-                <w:b/>
-                <w:bCs/>
-                <w:sz w:val="40"/>
-                <w:szCs w:val="40"/>
+                <w:rFonts w:ascii="AppleSystemUIFont" w:hAnsi="AppleSystemUIFont" w:cs="AppleSystemUIFont"/>
+                <w:sz w:val="26"/>
+                <w:szCs w:val="26"/>
+                <w:lang w:bidi="ar-SA"/>
               </w:rPr>
-              <w:fldChar w:fldCharType="begin" w:fldLock="1"/>
-            </w:r>
-            <w:r>
-              <w:instrText>DOCPROPERTY "Projet"</w:instrText>
-            </w:r>
-            <w:r>
-              <w:fldChar w:fldCharType="separate"/>
-            </w:r>
-            <w:r>
-              <w:t>{{Projet}}</w:t>
-            </w:r>
-            <w:r>
-              <w:fldChar w:fldCharType="end"/>
+              <w:t>OC_Pizza</w:t>
             </w:r>
           </w:p>
           <w:p>
@@ -149,19 +134,7 @@
               <w:t xml:space="preserve">Version </w:t>
             </w:r>
             <w:r>
-              <w:fldChar w:fldCharType="begin" w:fldLock="1"/>
-            </w:r>
-            <w:r>
-              <w:instrText>DOCPROPERTY "Version"</w:instrText>
-            </w:r>
-            <w:r>
-              <w:fldChar w:fldCharType="separate"/>
-            </w:r>
-            <w:r>
-              <w:t>{{Version}}</w:t>
-            </w:r>
-            <w:r>
-              <w:fldChar w:fldCharType="end"/>
+              <w:t>1.0.0</w:t>
             </w:r>
           </w:p>
         </w:tc>
@@ -196,21 +169,21 @@
           <w:p>
             <w:pPr>
               <w:jc w:val="right"/>
+              <w:rPr>
+                <w:rFonts w:ascii="AppleSystemUIFont" w:hAnsi="AppleSystemUIFont" w:cs="AppleSystemUIFont"/>
+                <w:sz w:val="26"/>
+                <w:szCs w:val="26"/>
+                <w:lang w:bidi="ar-SA"/>
+              </w:rPr>
             </w:pPr>
             <w:r>
-              <w:fldChar w:fldCharType="begin" w:fldLock="1"/>
-            </w:r>
-            <w:r>
-              <w:instrText>DOCPROPERTY "Auteur"</w:instrText>
-            </w:r>
-            <w:r>
-              <w:fldChar w:fldCharType="separate"/>
-            </w:r>
-            <w:r>
-              <w:t>{{Auteur}}</w:t>
-            </w:r>
-            <w:r>
-              <w:fldChar w:fldCharType="end"/>
+              <w:rPr>
+                <w:rFonts w:ascii="AppleSystemUIFont" w:hAnsi="AppleSystemUIFont" w:cs="AppleSystemUIFont"/>
+                <w:sz w:val="26"/>
+                <w:szCs w:val="26"/>
+                <w:lang w:bidi="ar-SA"/>
+              </w:rPr>
+              <w:t>Gilles DAVID</w:t>
             </w:r>
           </w:p>
           <w:p>
@@ -221,32 +194,25 @@
                 <w:iCs/>
               </w:rPr>
             </w:pPr>
+            <w:proofErr w:type="gramStart"/>
             <w:r>
               <w:rPr>
-                <w:i/>
-                <w:iCs/>
+                <w:rFonts w:ascii="AppleSystemUIFont" w:hAnsi="AppleSystemUIFont" w:cs="AppleSystemUIFont"/>
+                <w:sz w:val="26"/>
+                <w:szCs w:val="26"/>
+                <w:lang w:bidi="ar-SA"/>
               </w:rPr>
-              <w:fldChar w:fldCharType="begin" w:fldLock="1"/>
+              <w:t>développeur</w:t>
             </w:r>
+            <w:proofErr w:type="gramEnd"/>
             <w:r>
-              <w:instrText>DOCPROPERTY "Auteur_Role"</w:instrText>
-            </w:r>
-            <w:r>
-              <w:fldChar w:fldCharType="separate"/>
-            </w:r>
-            <w:r>
-              <w:t>{{</w:t>
-            </w:r>
-            <w:proofErr w:type="spellStart"/>
-            <w:r>
-              <w:t>Auteur_Role</w:t>
-            </w:r>
-            <w:proofErr w:type="spellEnd"/>
-            <w:r>
-              <w:t>}}</w:t>
-            </w:r>
-            <w:r>
-              <w:fldChar w:fldCharType="end"/>
+              <w:rPr>
+                <w:rFonts w:ascii="AppleSystemUIFont" w:hAnsi="AppleSystemUIFont" w:cs="AppleSystemUIFont"/>
+                <w:sz w:val="26"/>
+                <w:szCs w:val="26"/>
+                <w:lang w:bidi="ar-SA"/>
+              </w:rPr>
+              <w:t xml:space="preserve"> informatique</w:t>
             </w:r>
           </w:p>
         </w:tc>
@@ -682,8 +648,13 @@
         </w:tabs>
       </w:pPr>
       <w:r>
-        <w:t>4.2.1 -Artefacts</w:t>
-      </w:r>
+        <w:t>4.2.4 -</w:t>
+      </w:r>
+      <w:proofErr w:type="spellStart"/>
+      <w:r>
+        <w:t>DataSources</w:t>
+      </w:r>
+      <w:proofErr w:type="spellEnd"/>
       <w:r>
         <w:tab/>
         <w:t>9</w:t>
@@ -697,82 +668,7 @@
         </w:tabs>
       </w:pPr>
       <w:r>
-        <w:t>4.2.2 -Environnement de l’application web</w:t>
-      </w:r>
-      <w:r>
-        <w:tab/>
-        <w:t>9</w:t>
-      </w:r>
-    </w:p>
-    <w:p>
-      <w:pPr>
-        <w:pStyle w:val="TM4"/>
-        <w:tabs>
-          <w:tab w:val="right" w:leader="dot" w:pos="9017"/>
-        </w:tabs>
-      </w:pPr>
-      <w:r>
-        <w:t>4.2.2.1 -Variables d’environnement</w:t>
-      </w:r>
-      <w:r>
-        <w:tab/>
-        <w:t>9</w:t>
-      </w:r>
-    </w:p>
-    <w:p>
-      <w:pPr>
-        <w:pStyle w:val="TM3"/>
-        <w:tabs>
-          <w:tab w:val="right" w:leader="dot" w:pos="9300"/>
-        </w:tabs>
-      </w:pPr>
-      <w:r>
-        <w:t>4.2.3 -Répertoire de configuration applicatif</w:t>
-      </w:r>
-      <w:r>
-        <w:tab/>
-        <w:t>9</w:t>
-      </w:r>
-    </w:p>
-    <w:p>
-      <w:pPr>
-        <w:pStyle w:val="TM4"/>
-        <w:tabs>
-          <w:tab w:val="right" w:leader="dot" w:pos="9017"/>
-        </w:tabs>
-      </w:pPr>
-      <w:r>
-        <w:t>4.2.3.1 -Fichier xxx.yyy</w:t>
-      </w:r>
-      <w:r>
-        <w:tab/>
-        <w:t>9</w:t>
-      </w:r>
-    </w:p>
-    <w:p>
-      <w:pPr>
-        <w:pStyle w:val="TM3"/>
-        <w:tabs>
-          <w:tab w:val="right" w:leader="dot" w:pos="9300"/>
-        </w:tabs>
-      </w:pPr>
-      <w:r>
-        <w:t>4.2.4 -DataSources</w:t>
-      </w:r>
-      <w:r>
-        <w:tab/>
-        <w:t>9</w:t>
-      </w:r>
-    </w:p>
-    <w:p>
-      <w:pPr>
-        <w:pStyle w:val="TM3"/>
-        <w:tabs>
-          <w:tab w:val="right" w:leader="dot" w:pos="9300"/>
-        </w:tabs>
-      </w:pPr>
-      <w:r>
-        <w:t>4.2.5 -Ressources</w:t>
+        <w:t>4.2.6 -Vérifications</w:t>
       </w:r>
       <w:r>
         <w:tab/>
@@ -781,21 +677,6 @@
     </w:p>
     <w:p>
       <w:pPr>
-        <w:pStyle w:val="TM3"/>
-        <w:tabs>
-          <w:tab w:val="right" w:leader="dot" w:pos="9300"/>
-        </w:tabs>
-      </w:pPr>
-      <w:r>
-        <w:t>4.2.6 -Vérifications</w:t>
-      </w:r>
-      <w:r>
-        <w:tab/>
-        <w:t>10</w:t>
-      </w:r>
-    </w:p>
-    <w:p>
-      <w:pPr>
         <w:pStyle w:val="TM1"/>
         <w:tabs>
           <w:tab w:val="right" w:leader="dot" w:pos="9866"/>
@@ -937,7 +818,6 @@
         </w:tabs>
       </w:pPr>
       <w:r>
-        <w:lastRenderedPageBreak/>
         <w:t>7.1 -Supervision de l’application web</w:t>
       </w:r>
       <w:r>
@@ -1533,7 +1413,28 @@
         <w:t xml:space="preserve">Le présent document constitue le dossier d’exploitation de l'application </w:t>
       </w:r>
       <w:r>
-        <w:t>« OC Pizza »</w:t>
+        <w:t>« </w:t>
+      </w:r>
+      <w:r>
+        <w:rPr>
+          <w:rFonts w:ascii="AppleSystemUIFont" w:hAnsi="AppleSystemUIFont" w:cs="AppleSystemUIFont"/>
+          <w:sz w:val="26"/>
+          <w:szCs w:val="26"/>
+          <w:lang w:bidi="ar-SA"/>
+        </w:rPr>
+        <w:t>OC_Pizza</w:t>
+      </w:r>
+      <w:r>
+        <w:rPr>
+          <w:rFonts w:ascii="AppleSystemUIFont" w:hAnsi="AppleSystemUIFont" w:cs="AppleSystemUIFont"/>
+          <w:sz w:val="26"/>
+          <w:szCs w:val="26"/>
+          <w:lang w:bidi="ar-SA"/>
+        </w:rPr>
+        <w:t xml:space="preserve"> </w:t>
+      </w:r>
+      <w:r>
+        <w:t>»</w:t>
       </w:r>
     </w:p>
     <w:p>
@@ -1704,7 +1605,37 @@
             <w:szCs w:val="20"/>
             <w:lang w:eastAsia="fr-FR" w:bidi="ar-SA"/>
           </w:rPr>
-          <w:t>OC_Pizza</w:t>
+          <w:t>oc</w:t>
+        </w:r>
+        <w:r>
+          <w:rPr>
+            <w:rStyle w:val="Lienhypertexte"/>
+            <w:rFonts w:ascii="Courier New" w:eastAsia="Times New Roman" w:hAnsi="Courier New" w:cs="Courier New"/>
+            <w:sz w:val="20"/>
+            <w:szCs w:val="20"/>
+            <w:lang w:eastAsia="fr-FR" w:bidi="ar-SA"/>
+          </w:rPr>
+          <w:t>_</w:t>
+        </w:r>
+        <w:r>
+          <w:rPr>
+            <w:rStyle w:val="Lienhypertexte"/>
+            <w:rFonts w:ascii="Courier New" w:eastAsia="Times New Roman" w:hAnsi="Courier New" w:cs="Courier New"/>
+            <w:sz w:val="20"/>
+            <w:szCs w:val="20"/>
+            <w:lang w:eastAsia="fr-FR" w:bidi="ar-SA"/>
+          </w:rPr>
+          <w:t>p</w:t>
+        </w:r>
+        <w:r>
+          <w:rPr>
+            <w:rStyle w:val="Lienhypertexte"/>
+            <w:rFonts w:ascii="Courier New" w:eastAsia="Times New Roman" w:hAnsi="Courier New" w:cs="Courier New"/>
+            <w:sz w:val="20"/>
+            <w:szCs w:val="20"/>
+            <w:lang w:eastAsia="fr-FR" w:bidi="ar-SA"/>
+          </w:rPr>
+          <w:t>izza</w:t>
         </w:r>
         <w:r>
           <w:rPr>
@@ -1765,13 +1696,8 @@
         <w:pStyle w:val="Titre3"/>
       </w:pPr>
       <w:r>
-        <w:t xml:space="preserve">Serveur de </w:t>
-      </w:r>
-      <w:proofErr w:type="spellStart"/>
-      <w:r>
-        <w:t>Batches</w:t>
-      </w:r>
-      <w:proofErr w:type="spellEnd"/>
+        <w:t>Serveur de Batches</w:t>
+      </w:r>
     </w:p>
     <w:p>
       <w:pPr>
@@ -1889,36 +1815,6 @@
     </w:p>
     <w:p>
       <w:pPr>
-        <w:pStyle w:val="Titre2"/>
-      </w:pPr>
-      <w:r>
-        <w:t>Autres Ressources</w:t>
-      </w:r>
-    </w:p>
-    <w:p>
-      <w:pPr>
-        <w:pStyle w:val="Corpsdetexte"/>
-        <w:rPr>
-          <w:rFonts w:ascii="Monospace" w:eastAsia="Monospace" w:hAnsi="Monospace" w:cs="Monospace"/>
-          <w:color w:val="000000"/>
-          <w:sz w:val="18"/>
-          <w:szCs w:val="18"/>
-        </w:rPr>
-      </w:pPr>
-    </w:p>
-    <w:p>
-      <w:pPr>
-        <w:pStyle w:val="Corpsdetexte"/>
-        <w:rPr>
-          <w:rFonts w:ascii="Monospace" w:eastAsia="Monospace" w:hAnsi="Monospace" w:cs="Monospace"/>
-          <w:color w:val="000000"/>
-          <w:sz w:val="18"/>
-          <w:szCs w:val="18"/>
-        </w:rPr>
-      </w:pPr>
-    </w:p>
-    <w:p>
-      <w:pPr>
         <w:pStyle w:val="Titre1"/>
       </w:pPr>
       <w:r>
@@ -1931,98 +1827,538 @@
         <w:pStyle w:val="Titre2"/>
       </w:pPr>
       <w:r>
-        <w:t xml:space="preserve">Déploiement des </w:t>
-      </w:r>
+        <w:t>Déploiement des Batches</w:t>
+      </w:r>
+    </w:p>
+    <w:p>
+      <w:pPr>
+        <w:pStyle w:val="Titre3"/>
+      </w:pPr>
+      <w:r>
+        <w:rPr>
+          <w:lang w:val="en-US"/>
+        </w:rPr>
+        <w:t>Back-o</w:t>
+      </w:r>
+      <w:r>
+        <w:rPr>
+          <w:lang w:val="en-US"/>
+        </w:rPr>
+        <w:t>ffice</w:t>
+      </w:r>
+    </w:p>
+    <w:p>
+      <w:pPr>
+        <w:pStyle w:val="Corpsdetexte"/>
+      </w:pPr>
+      <w:r>
+        <w:t>Les batches de l’application Xxx sont construits sous la forme d'une archive ZIP contenant les répertoires :</w:t>
+      </w:r>
+    </w:p>
+    <w:p>
+      <w:pPr>
+        <w:pStyle w:val="Texteprformat"/>
+        <w:ind w:left="720"/>
+        <w:rPr>
+          <w:lang w:val="en-US"/>
+        </w:rPr>
+      </w:pPr>
+      <w:r>
+        <w:rPr>
+          <w:lang w:val="en-US"/>
+        </w:rPr>
+        <w:t xml:space="preserve">Zip </w:t>
+      </w:r>
+    </w:p>
+    <w:p>
+      <w:pPr>
+        <w:pStyle w:val="Texteprformat"/>
+        <w:ind w:left="720"/>
+        <w:rPr>
+          <w:i/>
+          <w:iCs/>
+          <w:lang w:val="en-US"/>
+        </w:rPr>
+      </w:pPr>
       <w:proofErr w:type="spellStart"/>
       <w:r>
-        <w:t>Batches</w:t>
+        <w:rPr>
+          <w:lang w:val="en-US"/>
+        </w:rPr>
+        <w:t>racine</w:t>
       </w:r>
       <w:proofErr w:type="spellEnd"/>
-    </w:p>
-    <w:p>
-      <w:pPr>
-        <w:pStyle w:val="Titre3"/>
-      </w:pPr>
-      <w:r>
-        <w:t>Artefacts</w:t>
-      </w:r>
-    </w:p>
-    <w:p>
-      <w:pPr>
-        <w:pStyle w:val="Corpsdetexte"/>
-      </w:pPr>
-      <w:r>
-        <w:t xml:space="preserve">Les </w:t>
-      </w:r>
-      <w:proofErr w:type="spellStart"/>
-      <w:r>
-        <w:t>batches</w:t>
-      </w:r>
-      <w:proofErr w:type="spellEnd"/>
-      <w:r>
-        <w:t xml:space="preserve"> de l’application Xxx sont construits sous la forme d'une archive ZIP contenant les répertoires :</w:t>
-      </w:r>
-    </w:p>
-    <w:p>
-      <w:pPr>
-        <w:pStyle w:val="Corpsdetexte"/>
-        <w:numPr>
-          <w:ilvl w:val="0"/>
-          <w:numId w:val="6"/>
-        </w:numPr>
-      </w:pPr>
-      <w:r>
+      <w:r>
+        <w:rPr>
+          <w:lang w:val="en-US"/>
+        </w:rPr>
+        <w:t xml:space="preserve"> Back-o</w:t>
+      </w:r>
+      <w:r>
+        <w:rPr>
+          <w:lang w:val="en-US"/>
+        </w:rPr>
+        <w:t>ffice</w:t>
+      </w:r>
+      <w:r>
+        <w:rPr>
+          <w:lang w:val="en-US"/>
+        </w:rPr>
+        <w:br/>
+        <w:t xml:space="preserve"> ├─ </w:t>
+      </w:r>
+      <w:proofErr w:type="gramStart"/>
+      <w:r>
+        <w:rPr>
+          <w:i/>
+          <w:iCs/>
+          <w:lang w:val="en-US"/>
+        </w:rPr>
+        <w:t>package.json</w:t>
+      </w:r>
+      <w:proofErr w:type="gramEnd"/>
+    </w:p>
+    <w:p>
+      <w:pPr>
+        <w:pStyle w:val="Texteprformat"/>
+        <w:ind w:left="720"/>
         <w:rPr>
           <w:b/>
           <w:bCs/>
-        </w:rPr>
-        <w:t>bin</w:t>
-      </w:r>
-      <w:r>
-        <w:t xml:space="preserve"> : les scripts SH de lancement des différents </w:t>
-      </w:r>
-      <w:proofErr w:type="spellStart"/>
-      <w:r>
-        <w:t>batches</w:t>
-      </w:r>
-      <w:proofErr w:type="spellEnd"/>
-    </w:p>
-    <w:p>
-      <w:pPr>
-        <w:pStyle w:val="Corpsdetexte"/>
-        <w:numPr>
-          <w:ilvl w:val="0"/>
-          <w:numId w:val="6"/>
-        </w:numPr>
-      </w:pPr>
-      <w:proofErr w:type="spellStart"/>
-      <w:proofErr w:type="gramStart"/>
+          <w:i/>
+          <w:iCs/>
+        </w:rPr>
+      </w:pPr>
       <w:r>
         <w:rPr>
           <w:b/>
           <w:bCs/>
         </w:rPr>
-        <w:t>conf</w:t>
-      </w:r>
-      <w:proofErr w:type="spellEnd"/>
-      <w:proofErr w:type="gramEnd"/>
-      <w:r>
-        <w:t xml:space="preserve"> : les fichiers de configuration</w:t>
-      </w:r>
-    </w:p>
-    <w:p>
-      <w:pPr>
-        <w:pStyle w:val="Corpsdetexte"/>
-      </w:pPr>
-      <w:r>
-        <w:t xml:space="preserve">Extraire l'archive </w:t>
+        <w:t xml:space="preserve"> </w:t>
       </w:r>
       <w:r>
         <w:rPr>
           <w:b/>
           <w:bCs/>
         </w:rPr>
-        <w:t>XXX.zip</w:t>
+        <w:t xml:space="preserve">├─ </w:t>
+      </w:r>
+      <w:r>
+        <w:rPr>
+          <w:b/>
+          <w:bCs/>
+          <w:i/>
+          <w:iCs/>
+        </w:rPr>
+        <w:t>readme.md</w:t>
+      </w:r>
+    </w:p>
+    <w:p>
+      <w:pPr>
+        <w:pStyle w:val="Texteprformat"/>
+        <w:ind w:left="720"/>
+      </w:pPr>
+      <w:r>
+        <w:t xml:space="preserve"> ├─ </w:t>
+      </w:r>
+      <w:r>
+        <w:rPr>
+          <w:i/>
+          <w:iCs/>
+        </w:rPr>
+        <w:t>package-</w:t>
+      </w:r>
+      <w:proofErr w:type="gramStart"/>
+      <w:r>
+        <w:rPr>
+          <w:i/>
+          <w:iCs/>
+        </w:rPr>
+        <w:t>lock.json</w:t>
+      </w:r>
+      <w:proofErr w:type="gramEnd"/>
+      <w:r>
+        <w:br/>
+        <w:t xml:space="preserve"> ├─ node_modules</w:t>
+      </w:r>
+      <w:r>
+        <w:br/>
+        <w:t xml:space="preserve"> │   </w:t>
+      </w:r>
+      <w:r>
+        <w:rPr>
+          <w:b/>
+          <w:bCs/>
+        </w:rPr>
+        <w:t>(librairies)</w:t>
+      </w:r>
+      <w:r>
+        <w:br/>
+        <w:t xml:space="preserve"> ├─ config</w:t>
+      </w:r>
+    </w:p>
+    <w:p>
+      <w:pPr>
+        <w:pStyle w:val="Texteprformat"/>
+        <w:ind w:left="720"/>
+      </w:pPr>
+      <w:r>
+        <w:t xml:space="preserve"> │</w:t>
+      </w:r>
+      <w:proofErr w:type="gramStart"/>
+      <w:r>
+        <w:t xml:space="preserve">   </w:t>
+      </w:r>
+      <w:r>
+        <w:rPr>
+          <w:b/>
+          <w:bCs/>
+        </w:rPr>
+        <w:t>(</w:t>
+      </w:r>
+      <w:proofErr w:type="gramEnd"/>
+      <w:r>
+        <w:rPr>
+          <w:b/>
+          <w:bCs/>
+        </w:rPr>
+        <w:t>fichiers de configuration)</w:t>
+      </w:r>
+      <w:r>
+        <w:br/>
+        <w:t xml:space="preserve"> ├─ controllers</w:t>
+      </w:r>
+    </w:p>
+    <w:p>
+      <w:pPr>
+        <w:pStyle w:val="Texteprformat"/>
+        <w:ind w:left="720"/>
+      </w:pPr>
+      <w:r>
+        <w:t xml:space="preserve"> │</w:t>
+      </w:r>
+      <w:proofErr w:type="gramStart"/>
+      <w:r>
+        <w:t xml:space="preserve">   </w:t>
+      </w:r>
+      <w:r>
+        <w:rPr>
+          <w:b/>
+          <w:bCs/>
+        </w:rPr>
+        <w:t>(</w:t>
+      </w:r>
+      <w:proofErr w:type="gramEnd"/>
+      <w:r>
+        <w:rPr>
+          <w:b/>
+          <w:bCs/>
+        </w:rPr>
+        <w:t>scripts javascript qui répondent aux appels http/https)</w:t>
+      </w:r>
+      <w:r>
+        <w:br/>
+        <w:t xml:space="preserve"> ├─ models</w:t>
+      </w:r>
+    </w:p>
+    <w:p>
+      <w:pPr>
+        <w:pStyle w:val="Texteprformat"/>
+        <w:ind w:left="720"/>
+      </w:pPr>
+      <w:r>
+        <w:t xml:space="preserve"> │</w:t>
+      </w:r>
+      <w:proofErr w:type="gramStart"/>
+      <w:r>
+        <w:t xml:space="preserve">   </w:t>
+      </w:r>
+      <w:r>
+        <w:rPr>
+          <w:b/>
+          <w:bCs/>
+        </w:rPr>
+        <w:t>(</w:t>
+      </w:r>
+      <w:proofErr w:type="gramEnd"/>
+      <w:r>
+        <w:rPr>
+          <w:b/>
+          <w:bCs/>
+        </w:rPr>
+        <w:t>objet</w:t>
+      </w:r>
+      <w:r>
+        <w:rPr>
+          <w:b/>
+          <w:bCs/>
+        </w:rPr>
+        <w:t xml:space="preserve"> représentant le forma</w:t>
+      </w:r>
+      <w:r>
+        <w:rPr>
+          <w:b/>
+          <w:bCs/>
+        </w:rPr>
+        <w:t>t</w:t>
+      </w:r>
+      <w:r>
+        <w:rPr>
+          <w:b/>
+          <w:bCs/>
+        </w:rPr>
+        <w:t xml:space="preserve"> des données)</w:t>
+      </w:r>
+      <w:r>
+        <w:br/>
+        <w:t xml:space="preserve"> └─ routes</w:t>
+      </w:r>
+    </w:p>
+    <w:p>
+      <w:pPr>
+        <w:pStyle w:val="Texteprformat"/>
+        <w:ind w:left="720"/>
+      </w:pPr>
+    </w:p>
+    <w:p>
+      <w:pPr>
+        <w:pStyle w:val="Texteprformat"/>
+        <w:ind w:left="720"/>
+        <w:rPr>
+          <w:i/>
+          <w:iCs/>
+        </w:rPr>
+      </w:pPr>
+      <w:proofErr w:type="gramStart"/>
+      <w:r>
+        <w:t>racine</w:t>
+      </w:r>
+      <w:proofErr w:type="gramEnd"/>
+      <w:r>
+        <w:t xml:space="preserve"> Front-office</w:t>
+      </w:r>
+      <w:r>
+        <w:br/>
+        <w:t xml:space="preserve"> ├─ </w:t>
+      </w:r>
+      <w:r>
+        <w:rPr>
+          <w:i/>
+          <w:iCs/>
+        </w:rPr>
+        <w:t>package.json</w:t>
+      </w:r>
+    </w:p>
+    <w:p>
+      <w:pPr>
+        <w:pStyle w:val="Texteprformat"/>
+        <w:ind w:left="720"/>
+      </w:pPr>
+      <w:r>
+        <w:t xml:space="preserve"> ├─ </w:t>
+      </w:r>
+      <w:r>
+        <w:rPr>
+          <w:i/>
+          <w:iCs/>
+        </w:rPr>
+        <w:t>package-</w:t>
+      </w:r>
+      <w:proofErr w:type="gramStart"/>
+      <w:r>
+        <w:rPr>
+          <w:i/>
+          <w:iCs/>
+        </w:rPr>
+        <w:t>lock.json</w:t>
+      </w:r>
+      <w:proofErr w:type="gramEnd"/>
+      <w:r>
+        <w:br/>
+        <w:t xml:space="preserve"> ├─ node_modules</w:t>
+      </w:r>
+      <w:r>
+        <w:br/>
+        <w:t xml:space="preserve"> │   </w:t>
+      </w:r>
+      <w:r>
+        <w:rPr>
+          <w:b/>
+          <w:bCs/>
+        </w:rPr>
+        <w:t>(librairies)</w:t>
+      </w:r>
+      <w:r>
+        <w:br/>
+        <w:t xml:space="preserve"> ├─ assets</w:t>
+      </w:r>
+    </w:p>
+    <w:p>
+      <w:pPr>
+        <w:pStyle w:val="Texteprformat"/>
+        <w:ind w:left="720"/>
+      </w:pPr>
+      <w:r>
+        <w:t xml:space="preserve"> </w:t>
+      </w:r>
+      <w:r>
+        <w:t>│</w:t>
+      </w:r>
+      <w:proofErr w:type="gramStart"/>
+      <w:r>
+        <w:t xml:space="preserve">   </w:t>
+      </w:r>
+      <w:r>
+        <w:rPr>
+          <w:b/>
+          <w:bCs/>
+        </w:rPr>
+        <w:t>(</w:t>
+      </w:r>
+      <w:proofErr w:type="gramEnd"/>
+      <w:r>
+        <w:rPr>
+          <w:b/>
+          <w:bCs/>
+        </w:rPr>
+        <w:t xml:space="preserve">collection d’images, </w:t>
+      </w:r>
+      <w:proofErr w:type="spellStart"/>
+      <w:r>
+        <w:rPr>
+          <w:b/>
+          <w:bCs/>
+        </w:rPr>
+        <w:t>videos</w:t>
+      </w:r>
+      <w:proofErr w:type="spellEnd"/>
+      <w:r>
+        <w:rPr>
+          <w:b/>
+          <w:bCs/>
+        </w:rPr>
+        <w:t>, et son utilisés pour le site)</w:t>
+      </w:r>
+      <w:r>
+        <w:br/>
+        <w:t xml:space="preserve"> </w:t>
+      </w:r>
+      <w:r>
+        <w:t>├─ components</w:t>
+      </w:r>
+    </w:p>
+    <w:p>
+      <w:pPr>
+        <w:pStyle w:val="Texteprformat"/>
+        <w:ind w:left="720"/>
+      </w:pPr>
+      <w:r>
+        <w:t xml:space="preserve"> │</w:t>
+      </w:r>
+      <w:proofErr w:type="gramStart"/>
+      <w:r>
+        <w:t xml:space="preserve">   </w:t>
+      </w:r>
+      <w:r>
+        <w:rPr>
+          <w:b/>
+          <w:bCs/>
+        </w:rPr>
+        <w:t>(</w:t>
+      </w:r>
+      <w:proofErr w:type="gramEnd"/>
+      <w:r>
+        <w:rPr>
+          <w:b/>
+          <w:bCs/>
+        </w:rPr>
+        <w:t>script html/javascript qui réalise une fonction/partie d’1 page web)</w:t>
+      </w:r>
+      <w:r>
+        <w:br/>
+        <w:t xml:space="preserve"> └─ pages</w:t>
+      </w:r>
+      <w:r>
+        <w:t xml:space="preserve"> </w:t>
+      </w:r>
+      <w:r>
+        <w:rPr>
+          <w:b/>
+          <w:bCs/>
+        </w:rPr>
+        <w:t>(pages web)</w:t>
+      </w:r>
+      <w:r>
+        <w:br/>
+      </w:r>
+    </w:p>
+    <w:p>
+      <w:pPr>
+        <w:pStyle w:val="Corpsdetexte"/>
+        <w:ind w:left="720"/>
+      </w:pPr>
+    </w:p>
+    <w:p>
+      <w:pPr>
+        <w:pStyle w:val="Corpsdetexte"/>
+      </w:pPr>
+    </w:p>
+    <w:p>
+      <w:pPr>
+        <w:pStyle w:val="Corpsdetexte"/>
+      </w:pPr>
+    </w:p>
+    <w:p>
+      <w:pPr>
+        <w:pStyle w:val="Corpsdetexte"/>
+      </w:pPr>
+    </w:p>
+    <w:p>
+      <w:pPr>
+        <w:pStyle w:val="Corpsdetexte"/>
+      </w:pPr>
+    </w:p>
+    <w:p>
+      <w:pPr>
+        <w:pStyle w:val="Corpsdetexte"/>
+      </w:pPr>
+      <w:r>
+        <w:t xml:space="preserve">Extraire l'archive </w:t>
+      </w:r>
+      <w:r>
+        <w:rPr>
+          <w:b/>
+          <w:bCs/>
+        </w:rPr>
+        <w:t>oc</w:t>
+      </w:r>
+      <w:r>
+        <w:rPr>
+          <w:b/>
+          <w:bCs/>
+        </w:rPr>
+        <w:t>_</w:t>
+      </w:r>
+      <w:r>
+        <w:rPr>
+          <w:b/>
+          <w:bCs/>
+        </w:rPr>
+        <w:t>p</w:t>
+      </w:r>
+      <w:r>
+        <w:rPr>
+          <w:b/>
+          <w:bCs/>
+        </w:rPr>
+        <w:t>izza</w:t>
+      </w:r>
+      <w:r>
+        <w:rPr>
+          <w:b/>
+          <w:bCs/>
+        </w:rPr>
+        <w:t>.zip</w:t>
       </w:r>
       <w:r>
         <w:t xml:space="preserve"> dans le répertoire :</w:t>
@@ -2038,73 +2374,102 @@
           <w:right w:val="single" w:sz="2" w:space="1" w:color="000000"/>
         </w:pBdr>
         <w:rPr>
+          <w:rFonts w:ascii="AppleSystemUIFont" w:hAnsi="AppleSystemUIFont" w:cs="AppleSystemUIFont"/>
+          <w:sz w:val="26"/>
+          <w:szCs w:val="26"/>
+          <w:lang w:bidi="ar-SA"/>
+        </w:rPr>
+      </w:pPr>
+      <w:hyperlink r:id="rId10" w:history="1">
+        <w:r>
+          <w:rPr>
+            <w:rStyle w:val="Lienhypertexte"/>
+            <w:rFonts w:ascii="AppleSystemUIFont" w:hAnsi="AppleSystemUIFont" w:cs="AppleSystemUIFont"/>
+            <w:sz w:val="26"/>
+            <w:szCs w:val="26"/>
+            <w:lang w:bidi="ar-SA"/>
+          </w:rPr>
+          <w:t>https://github.com/gdvd/OC_P9</w:t>
+        </w:r>
+      </w:hyperlink>
+      <w:r>
+        <w:rPr>
+          <w:rFonts w:ascii="AppleSystemUIFont" w:hAnsi="AppleSystemUIFont" w:cs="AppleSystemUIFont"/>
+          <w:sz w:val="26"/>
+          <w:szCs w:val="26"/>
+          <w:lang w:bidi="ar-SA"/>
+        </w:rPr>
+        <w:t>/</w:t>
+      </w:r>
+    </w:p>
+    <w:p>
+      <w:pPr>
+        <w:pStyle w:val="Corpsdetexte"/>
+        <w:pBdr>
+          <w:top w:val="single" w:sz="2" w:space="1" w:color="000000"/>
+          <w:left w:val="single" w:sz="2" w:space="1" w:color="000000"/>
+          <w:bottom w:val="single" w:sz="2" w:space="1" w:color="000000"/>
+          <w:right w:val="single" w:sz="2" w:space="1" w:color="000000"/>
+        </w:pBdr>
+        <w:rPr>
           <w:b/>
           <w:bCs/>
         </w:rPr>
       </w:pPr>
-      <w:r>
+    </w:p>
+    <w:p>
+      <w:pPr>
+        <w:pStyle w:val="Corpsdetexte"/>
+        <w:pBdr>
+          <w:top w:val="single" w:sz="2" w:space="1" w:color="000000"/>
+          <w:left w:val="single" w:sz="2" w:space="1" w:color="000000"/>
+          <w:bottom w:val="single" w:sz="2" w:space="1" w:color="000000"/>
+          <w:right w:val="single" w:sz="2" w:space="1" w:color="000000"/>
+        </w:pBdr>
         <w:rPr>
           <w:b/>
           <w:bCs/>
         </w:rPr>
-        <w:t>/xxx/</w:t>
+      </w:pPr>
+    </w:p>
+    <w:p>
+      <w:pPr>
+        <w:pStyle w:val="Titre3"/>
+      </w:pPr>
+      <w:r>
+        <w:lastRenderedPageBreak/>
+        <w:t>Variables d'environnement</w:t>
+      </w:r>
+    </w:p>
+    <w:p>
+      <w:pPr>
+        <w:pStyle w:val="Corpsdetexte"/>
+      </w:pPr>
+      <w:r>
+        <w:t xml:space="preserve">Voici les variables d'environnement reconnues par les batches de l’application </w:t>
+      </w:r>
+      <w:r>
+        <w:t>« </w:t>
       </w:r>
       <w:proofErr w:type="spellStart"/>
       <w:r>
-        <w:rPr>
-          <w:b/>
-          <w:bCs/>
-        </w:rPr>
-        <w:t>yyy</w:t>
+        <w:t>oc</w:t>
+      </w:r>
+      <w:r>
+        <w:t>_</w:t>
+      </w:r>
+      <w:r>
+        <w:t>p</w:t>
+      </w:r>
+      <w:r>
+        <w:t>izza</w:t>
       </w:r>
       <w:proofErr w:type="spellEnd"/>
-    </w:p>
-    <w:p>
-      <w:pPr>
-        <w:pStyle w:val="Corpsdetexte"/>
-      </w:pPr>
-      <w:r>
-        <w:t xml:space="preserve">Positionner les droits d'exécution sur les scripts SH de lancement des </w:t>
-      </w:r>
-      <w:proofErr w:type="spellStart"/>
-      <w:r>
-        <w:t>batches</w:t>
-      </w:r>
-      <w:proofErr w:type="spellEnd"/>
-      <w:r>
-        <w:t>.</w:t>
-      </w:r>
-    </w:p>
-    <w:p>
-      <w:pPr>
-        <w:pStyle w:val="Corpsdetexte"/>
-      </w:pPr>
-      <w:r>
-        <w:t>….</w:t>
-      </w:r>
-    </w:p>
-    <w:p>
-      <w:pPr>
-        <w:pStyle w:val="Titre3"/>
-      </w:pPr>
-      <w:r>
-        <w:t>Variables d'environnement</w:t>
-      </w:r>
-    </w:p>
-    <w:p>
-      <w:pPr>
-        <w:pStyle w:val="Corpsdetexte"/>
-      </w:pPr>
-      <w:r>
-        <w:t xml:space="preserve">Voici les variables d'environnement reconnues par les </w:t>
-      </w:r>
-      <w:proofErr w:type="spellStart"/>
-      <w:r>
-        <w:t>batches</w:t>
-      </w:r>
-      <w:proofErr w:type="spellEnd"/>
-      <w:r>
-        <w:t xml:space="preserve"> de l’application XXX :</w:t>
+      <w:r>
+        <w:t> »</w:t>
+      </w:r>
+      <w:r>
+        <w:t xml:space="preserve"> :</w:t>
       </w:r>
     </w:p>
     <w:tbl>
@@ -2220,7 +2585,7 @@
               <w:jc w:val="center"/>
             </w:pPr>
             <w:r>
-              <w:t>XXX_HOME</w:t>
+              <w:t>PROD</w:t>
             </w:r>
           </w:p>
         </w:tc>
@@ -2241,9 +2606,11 @@
               <w:pStyle w:val="Contenudetableau"/>
               <w:jc w:val="center"/>
             </w:pPr>
+            <w:proofErr w:type="gramStart"/>
             <w:r>
-              <w:t>non</w:t>
+              <w:t>oui</w:t>
             </w:r>
+            <w:proofErr w:type="gramEnd"/>
           </w:p>
         </w:tc>
         <w:tc>
@@ -2265,7 +2632,7 @@
               <w:jc w:val="both"/>
             </w:pPr>
             <w:r>
-              <w:t>Répertoire racine de l’installation de l’application</w:t>
+              <w:t>Production</w:t>
             </w:r>
           </w:p>
         </w:tc>
@@ -2346,14 +2713,6 @@
     </w:p>
     <w:p>
       <w:pPr>
-        <w:pStyle w:val="Corpsdetexte"/>
-      </w:pPr>
-      <w:r>
-        <w:t>...</w:t>
-      </w:r>
-    </w:p>
-    <w:p>
-      <w:pPr>
         <w:pStyle w:val="Titre3"/>
       </w:pPr>
       <w:r>
@@ -2375,18 +2734,45 @@
           <w:ilvl w:val="0"/>
           <w:numId w:val="7"/>
         </w:numPr>
-      </w:pPr>
+        <w:rPr>
+          <w:lang w:val="en-US"/>
+        </w:rPr>
+      </w:pPr>
+      <w:proofErr w:type="gramStart"/>
+      <w:r>
+        <w:rPr>
+          <w:i/>
+          <w:iCs/>
+          <w:lang w:val="en-US"/>
+        </w:rPr>
+        <w:t>package.json</w:t>
+      </w:r>
+      <w:proofErr w:type="gramEnd"/>
+      <w:r>
+        <w:rPr>
+          <w:i/>
+          <w:iCs/>
+          <w:lang w:val="en-US"/>
+        </w:rPr>
+        <w:t xml:space="preserve"> (front-office : </w:t>
+      </w:r>
       <w:proofErr w:type="spellStart"/>
       <w:r>
         <w:rPr>
-          <w:b/>
-          <w:bCs/>
-        </w:rPr>
-        <w:t>xxx.yyy</w:t>
+          <w:i/>
+          <w:iCs/>
+          <w:lang w:val="en-US"/>
+        </w:rPr>
+        <w:t>npm</w:t>
       </w:r>
       <w:proofErr w:type="spellEnd"/>
       <w:r>
-        <w:t> : fichier de configuration des logs</w:t>
+        <w:rPr>
+          <w:i/>
+          <w:iCs/>
+          <w:lang w:val="en-US"/>
+        </w:rPr>
+        <w:t xml:space="preserve"> install)</w:t>
       </w:r>
     </w:p>
     <w:p>
@@ -2396,189 +2782,116 @@
           <w:ilvl w:val="0"/>
           <w:numId w:val="7"/>
         </w:numPr>
-      </w:pPr>
+        <w:rPr>
+          <w:lang w:val="en-US"/>
+        </w:rPr>
+      </w:pPr>
+      <w:proofErr w:type="gramStart"/>
+      <w:r>
+        <w:rPr>
+          <w:i/>
+          <w:iCs/>
+          <w:lang w:val="en-US"/>
+        </w:rPr>
+        <w:t>package.json</w:t>
+      </w:r>
+      <w:proofErr w:type="gramEnd"/>
+      <w:r>
+        <w:rPr>
+          <w:i/>
+          <w:iCs/>
+          <w:lang w:val="en-US"/>
+        </w:rPr>
+        <w:t xml:space="preserve"> </w:t>
+      </w:r>
+      <w:r>
+        <w:rPr>
+          <w:i/>
+          <w:iCs/>
+          <w:lang w:val="en-US"/>
+        </w:rPr>
+        <w:t>(back</w:t>
+      </w:r>
+      <w:r>
+        <w:rPr>
+          <w:i/>
+          <w:iCs/>
+          <w:lang w:val="en-US"/>
+        </w:rPr>
+        <w:t xml:space="preserve">-office : </w:t>
+      </w:r>
       <w:proofErr w:type="spellStart"/>
       <w:r>
         <w:rPr>
-          <w:b/>
-          <w:bCs/>
-        </w:rPr>
-        <w:t>zzz.ttt</w:t>
+          <w:i/>
+          <w:iCs/>
+          <w:lang w:val="en-US"/>
+        </w:rPr>
+        <w:t>npm</w:t>
       </w:r>
       <w:proofErr w:type="spellEnd"/>
       <w:r>
-        <w:t> : fichier de configuration de l'application...</w:t>
+        <w:rPr>
+          <w:i/>
+          <w:iCs/>
+          <w:lang w:val="en-US"/>
+        </w:rPr>
+        <w:t xml:space="preserve"> install)</w:t>
+      </w:r>
+    </w:p>
+    <w:p>
+      <w:pPr>
+        <w:pStyle w:val="Titre3"/>
+      </w:pPr>
+      <w:r>
+        <w:t>Vérifications</w:t>
       </w:r>
     </w:p>
     <w:p>
       <w:pPr>
         <w:pStyle w:val="Corpsdetexte"/>
-        <w:numPr>
-          <w:ilvl w:val="0"/>
-          <w:numId w:val="7"/>
-        </w:numPr>
-      </w:pPr>
-      <w:proofErr w:type="spellStart"/>
-      <w:r>
-        <w:rPr>
-          <w:b/>
-          <w:bCs/>
-        </w:rPr>
-        <w:t>aaa</w:t>
-      </w:r>
-      <w:proofErr w:type="spellEnd"/>
-      <w:r>
-        <w:t> : fichier de configuration de la ressources XXX</w:t>
+      </w:pPr>
+      <w:r>
+        <w:t>Afin de vérifier le bon déploiement des batches</w:t>
       </w:r>
     </w:p>
     <w:p>
       <w:pPr>
         <w:pStyle w:val="Corpsdetexte"/>
-        <w:numPr>
-          <w:ilvl w:val="0"/>
-          <w:numId w:val="7"/>
-        </w:numPr>
-      </w:pPr>
-      <w:r>
-        <w:t>...</w:t>
-      </w:r>
+        <w:rPr>
+          <w:rFonts w:ascii="AppleSystemUIFont" w:hAnsi="AppleSystemUIFont" w:cs="AppleSystemUIFont"/>
+          <w:sz w:val="26"/>
+          <w:szCs w:val="26"/>
+          <w:lang w:bidi="ar-SA"/>
+        </w:rPr>
+      </w:pPr>
+      <w:r>
+        <w:t xml:space="preserve">Aller en ligne sur l’application : </w:t>
+      </w:r>
+      <w:hyperlink r:id="rId11" w:history="1">
+        <w:r>
+          <w:rPr>
+            <w:rStyle w:val="Lienhypertexte"/>
+            <w:rFonts w:ascii="AppleSystemUIFont" w:hAnsi="AppleSystemUIFont" w:cs="AppleSystemUIFont"/>
+            <w:sz w:val="26"/>
+            <w:szCs w:val="26"/>
+            <w:lang w:bidi="ar-SA"/>
+          </w:rPr>
+          <w:t>http://www.ocpizza.shop</w:t>
+        </w:r>
+      </w:hyperlink>
     </w:p>
     <w:p>
       <w:pPr>
         <w:pStyle w:val="Corpsdetexte"/>
-        <w:numPr>
-          <w:ilvl w:val="0"/>
-          <w:numId w:val="7"/>
-        </w:numPr>
-      </w:pPr>
-    </w:p>
-    <w:p>
-      <w:pPr>
-        <w:pStyle w:val="Titre4"/>
-      </w:pPr>
-      <w:r>
-        <w:t xml:space="preserve">Fichier </w:t>
-      </w:r>
-      <w:proofErr w:type="spellStart"/>
-      <w:r>
-        <w:t>xxx.yyy</w:t>
-      </w:r>
-      <w:proofErr w:type="spellEnd"/>
-    </w:p>
-    <w:p>
-      <w:pPr>
-        <w:pStyle w:val="Corpsdetexte"/>
-      </w:pPr>
-      <w:r>
-        <w:t>…</w:t>
-      </w:r>
-    </w:p>
-    <w:p>
-      <w:pPr>
-        <w:pStyle w:val="Titre4"/>
-      </w:pPr>
-      <w:r>
-        <w:lastRenderedPageBreak/>
-        <w:t xml:space="preserve">Fichier </w:t>
-      </w:r>
-      <w:proofErr w:type="spellStart"/>
-      <w:r>
-        <w:t>zzz.ttt</w:t>
-      </w:r>
-      <w:proofErr w:type="spellEnd"/>
-    </w:p>
-    <w:p>
-      <w:pPr>
-        <w:pStyle w:val="Corpsdetexte"/>
-      </w:pPr>
-      <w:r>
-        <w:t>...</w:t>
-      </w:r>
-    </w:p>
-    <w:p>
-      <w:pPr>
-        <w:pStyle w:val="Titre4"/>
-      </w:pPr>
-      <w:r>
-        <w:t>Fichier ...</w:t>
-      </w:r>
-    </w:p>
-    <w:p>
-      <w:pPr>
-        <w:pStyle w:val="Corpsdetexte"/>
-      </w:pPr>
-    </w:p>
-    <w:p>
-      <w:pPr>
-        <w:pStyle w:val="Titre3"/>
-      </w:pPr>
-      <w:r>
-        <w:t>Ressources</w:t>
-      </w:r>
-    </w:p>
-    <w:p>
-      <w:pPr>
-        <w:pStyle w:val="Corpsdetexte"/>
-      </w:pPr>
-      <w:r>
-        <w:t>...</w:t>
-      </w:r>
-    </w:p>
-    <w:p>
-      <w:pPr>
-        <w:pStyle w:val="Titre3"/>
-      </w:pPr>
-      <w:r>
-        <w:t>Vérifications</w:t>
-      </w:r>
-    </w:p>
-    <w:p>
-      <w:pPr>
-        <w:pStyle w:val="Corpsdetexte"/>
-      </w:pPr>
-      <w:r>
-        <w:t xml:space="preserve">Afin de vérifier le bon déploiement des </w:t>
-      </w:r>
-      <w:proofErr w:type="spellStart"/>
-      <w:r>
-        <w:t>batches</w:t>
-      </w:r>
-      <w:proofErr w:type="spellEnd"/>
-      <w:r>
-        <w:t>, faire ceci…</w:t>
-      </w:r>
-    </w:p>
-    <w:p>
-      <w:pPr>
-        <w:pStyle w:val="Corpsdetexte"/>
-      </w:pPr>
-      <w:r>
-        <w:br w:type="page"/>
-      </w:r>
+      </w:pPr>
     </w:p>
     <w:p>
       <w:pPr>
         <w:pStyle w:val="Titre2"/>
       </w:pPr>
       <w:r>
-        <w:lastRenderedPageBreak/>
         <w:t>Déploiement de l'Application Web</w:t>
-      </w:r>
-    </w:p>
-    <w:p>
-      <w:pPr>
-        <w:pStyle w:val="Titre3"/>
-      </w:pPr>
-      <w:r>
-        <w:t>Artefacts</w:t>
-      </w:r>
-    </w:p>
-    <w:p>
-      <w:pPr>
-        <w:pStyle w:val="Corpsdetexte"/>
-      </w:pPr>
-      <w:r>
-        <w:t>...</w:t>
       </w:r>
     </w:p>
     <w:p>
@@ -2609,7 +2922,7 @@
       <w:r>
         <w:t xml:space="preserve">Doit être uploadé sur le FTP : </w:t>
       </w:r>
-      <w:hyperlink r:id="rId10" w:history="1">
+      <w:hyperlink r:id="rId12" w:history="1">
         <w:r>
           <w:rPr>
             <w:rStyle w:val="Lienhypertexte"/>
@@ -2693,258 +3006,82 @@
       <w:pPr>
         <w:pStyle w:val="Titre3"/>
       </w:pPr>
-      <w:r>
-        <w:t>Répertoire de configuration applicatif</w:t>
-      </w:r>
+      <w:proofErr w:type="spellStart"/>
+      <w:r>
+        <w:t>DataSources</w:t>
+      </w:r>
+      <w:proofErr w:type="spellEnd"/>
     </w:p>
     <w:p>
       <w:pPr>
         <w:pStyle w:val="Corpsdetexte"/>
       </w:pPr>
       <w:r>
-        <w:t>Le répertoire de configuration applicatif doit être créé sur le système de fichier et définit de la façon suivante :</w:t>
+        <w:t>Les accès aux bases de données doivent se configurer à l'aide des fichiers</w:t>
+      </w:r>
+      <w:r>
+        <w:t xml:space="preserve"> : </w:t>
+      </w:r>
+      <w:r>
+        <w:t>OCPizza-2021-10-27.sql</w:t>
       </w:r>
     </w:p>
     <w:p>
       <w:pPr>
         <w:pStyle w:val="Corpsdetexte"/>
-        <w:pBdr>
-          <w:top w:val="single" w:sz="2" w:space="1" w:color="000000"/>
-          <w:left w:val="single" w:sz="2" w:space="1" w:color="000000"/>
-          <w:bottom w:val="single" w:sz="2" w:space="1" w:color="000000"/>
-          <w:right w:val="single" w:sz="2" w:space="1" w:color="000000"/>
-        </w:pBdr>
-        <w:rPr>
-          <w:b/>
-          <w:bCs/>
-          <w:lang w:val="en-US"/>
-        </w:rPr>
-      </w:pPr>
-      <w:r>
-        <w:rPr>
-          <w:b/>
-          <w:bCs/>
-          <w:lang w:val="en-US"/>
-        </w:rPr>
-        <w:t>$</w:t>
-      </w:r>
-      <w:proofErr w:type="spellStart"/>
-      <w:r>
-        <w:rPr>
-          <w:b/>
-          <w:bCs/>
-          <w:lang w:val="en-US"/>
-        </w:rPr>
-        <w:t>home_application_conf_directory</w:t>
-      </w:r>
-      <w:proofErr w:type="spellEnd"/>
-      <w:r>
-        <w:rPr>
-          <w:b/>
-          <w:bCs/>
-          <w:lang w:val="en-US"/>
-        </w:rPr>
-        <w:t>/</w:t>
-      </w:r>
-      <w:proofErr w:type="spellStart"/>
-      <w:r>
-        <w:rPr>
-          <w:b/>
-          <w:bCs/>
-          <w:lang w:val="en-US"/>
-        </w:rPr>
-        <w:t>applicationX</w:t>
-      </w:r>
-      <w:proofErr w:type="spellEnd"/>
+      </w:pPr>
+      <w:r>
+        <w:t>(Sur GitHub)</w:t>
+      </w:r>
     </w:p>
     <w:p>
       <w:pPr>
         <w:pStyle w:val="Corpsdetexte"/>
       </w:pPr>
-      <w:r>
-        <w:rPr>
-          <w:lang w:val="en-US"/>
-        </w:rPr>
-        <w:t xml:space="preserve">… </w:t>
-      </w:r>
-      <w:r>
-        <w:t>fichiers de configuration</w:t>
-      </w:r>
-      <w:proofErr w:type="gramStart"/>
-      <w:r>
-        <w:t>… :</w:t>
-      </w:r>
-      <w:proofErr w:type="gramEnd"/>
+    </w:p>
+    <w:p>
+      <w:pPr>
+        <w:pStyle w:val="Titre3"/>
+      </w:pPr>
+      <w:r>
+        <w:t>Vérifications</w:t>
+      </w:r>
     </w:p>
     <w:p>
       <w:pPr>
         <w:pStyle w:val="Corpsdetexte"/>
-        <w:numPr>
-          <w:ilvl w:val="0"/>
-          <w:numId w:val="8"/>
-        </w:numPr>
-      </w:pPr>
-      <w:r>
-        <w:t>...</w:t>
-      </w:r>
-    </w:p>
-    <w:p>
-      <w:pPr>
-        <w:pStyle w:val="Titre4"/>
-      </w:pPr>
-      <w:r>
-        <w:t xml:space="preserve">Fichier </w:t>
-      </w:r>
-      <w:proofErr w:type="spellStart"/>
-      <w:r>
-        <w:t>xxx.yyy</w:t>
-      </w:r>
-      <w:proofErr w:type="spellEnd"/>
+      </w:pPr>
+      <w:r>
+        <w:t>Avoir lancé le serveur Apache</w:t>
+      </w:r>
     </w:p>
     <w:p>
       <w:pPr>
         <w:pStyle w:val="Corpsdetexte"/>
       </w:pPr>
       <w:r>
-        <w:t>...</w:t>
-      </w:r>
-    </w:p>
-    <w:p>
-      <w:pPr>
-        <w:pStyle w:val="Titre3"/>
-      </w:pPr>
-      <w:proofErr w:type="spellStart"/>
-      <w:r>
-        <w:t>DataSources</w:t>
-      </w:r>
-      <w:proofErr w:type="spellEnd"/>
-    </w:p>
-    <w:p>
-      <w:pPr>
-        <w:pStyle w:val="Corpsdetexte"/>
-      </w:pPr>
-      <w:r>
-        <w:t>Les accès aux bases de données doivent se configurer à l'aide des fichiers…</w:t>
-      </w:r>
-    </w:p>
-    <w:p>
-      <w:pPr>
-        <w:pStyle w:val="Corpsdetexte"/>
-      </w:pPr>
-    </w:p>
-    <w:p>
-      <w:pPr>
-        <w:pStyle w:val="Corpsdetexte"/>
-      </w:pPr>
-      <w:r>
-        <w:t xml:space="preserve">Le fichier de drivers </w:t>
-      </w:r>
-      <w:proofErr w:type="spellStart"/>
-      <w:r>
-        <w:rPr>
-          <w:b/>
-          <w:bCs/>
-        </w:rPr>
-        <w:t>postgresql</w:t>
-      </w:r>
-      <w:proofErr w:type="spellEnd"/>
-      <w:r>
-        <w:rPr>
-          <w:b/>
-          <w:bCs/>
-        </w:rPr>
-        <w:t xml:space="preserve"> (postgresql-9.2.x.)</w:t>
-      </w:r>
-      <w:r>
-        <w:t xml:space="preserve"> doit être déposé dans le répertoire :</w:t>
-      </w:r>
-    </w:p>
-    <w:p>
-      <w:pPr>
-        <w:pStyle w:val="Corpsdetexte"/>
-        <w:pBdr>
-          <w:top w:val="single" w:sz="2" w:space="1" w:color="000000"/>
-          <w:left w:val="single" w:sz="2" w:space="1" w:color="000000"/>
-          <w:bottom w:val="single" w:sz="2" w:space="1" w:color="000000"/>
-          <w:right w:val="single" w:sz="2" w:space="1" w:color="000000"/>
-        </w:pBdr>
-        <w:rPr>
-          <w:b/>
-          <w:bCs/>
-        </w:rPr>
-      </w:pPr>
-      <w:r>
-        <w:rPr>
-          <w:b/>
-          <w:bCs/>
-        </w:rPr>
-        <w:t>$</w:t>
-      </w:r>
-      <w:proofErr w:type="spellStart"/>
-      <w:r>
-        <w:rPr>
-          <w:b/>
-          <w:bCs/>
-        </w:rPr>
-        <w:t>home_server</w:t>
-      </w:r>
-      <w:proofErr w:type="spellEnd"/>
-      <w:r>
-        <w:rPr>
-          <w:b/>
-          <w:bCs/>
-        </w:rPr>
-        <w:t>/lib/</w:t>
-      </w:r>
-      <w:proofErr w:type="spellStart"/>
-      <w:r>
-        <w:rPr>
-          <w:b/>
-          <w:bCs/>
-        </w:rPr>
-        <w:t>ext</w:t>
-      </w:r>
-      <w:proofErr w:type="spellEnd"/>
-    </w:p>
-    <w:p>
-      <w:pPr>
-        <w:pStyle w:val="Corpsdetexte"/>
-      </w:pPr>
-      <w:r>
-        <w:t>...</w:t>
-      </w:r>
-    </w:p>
-    <w:p>
-      <w:pPr>
-        <w:pStyle w:val="Titre3"/>
-      </w:pPr>
-      <w:r>
-        <w:t>Ressources</w:t>
-      </w:r>
-    </w:p>
-    <w:p>
-      <w:pPr>
-        <w:pStyle w:val="Corpsdetexte"/>
-      </w:pPr>
-      <w:r>
-        <w:t>...</w:t>
-      </w:r>
-    </w:p>
-    <w:p>
-      <w:pPr>
-        <w:pStyle w:val="Titre3"/>
-      </w:pPr>
-      <w:r>
-        <w:lastRenderedPageBreak/>
-        <w:t>Vérifications</w:t>
-      </w:r>
-    </w:p>
-    <w:p>
-      <w:pPr>
-        <w:pStyle w:val="Corpsdetexte"/>
-      </w:pPr>
-      <w:r>
-        <w:t>Avoir lancé le serveur Apache</w:t>
+        <w:t xml:space="preserve">Lancer un navigateur et test l’URL : </w:t>
+      </w:r>
+      <w:hyperlink r:id="rId13" w:history="1">
+        <w:r>
+          <w:rPr>
+            <w:rStyle w:val="Lienhypertexte"/>
+            <w:rFonts w:ascii="AppleSystemUIFont" w:hAnsi="AppleSystemUIFont" w:cs="AppleSystemUIFont"/>
+            <w:sz w:val="26"/>
+            <w:szCs w:val="26"/>
+            <w:lang w:bidi="ar-SA"/>
+          </w:rPr>
+          <w:t>http://www.ocpizza.shop</w:t>
+        </w:r>
+      </w:hyperlink>
+      <w:r>
+        <w:rPr>
+          <w:rFonts w:ascii="AppleSystemUIFont" w:hAnsi="AppleSystemUIFont" w:cs="AppleSystemUIFont"/>
+          <w:sz w:val="26"/>
+          <w:szCs w:val="26"/>
+          <w:lang w:bidi="ar-SA"/>
+        </w:rPr>
+        <w:t xml:space="preserve"> </w:t>
       </w:r>
     </w:p>
     <w:p>
@@ -2973,6 +3110,28 @@
       <w:pPr>
         <w:pStyle w:val="Corpsdetexte"/>
       </w:pPr>
+      <w:r>
+        <w:t xml:space="preserve"> Suivre la procédure d’OVH avec </w:t>
+      </w:r>
+      <w:proofErr w:type="gramStart"/>
+      <w:r>
+        <w:t>les explication suivantes</w:t>
+      </w:r>
+      <w:proofErr w:type="gramEnd"/>
+      <w:r>
+        <w:t xml:space="preserve"> : </w:t>
+      </w:r>
+      <w:hyperlink r:id="rId14" w:history="1">
+        <w:r>
+          <w:rPr>
+            <w:rStyle w:val="Lienhypertexte"/>
+          </w:rPr>
+          <w:t>https://docs.ovh.com/fr/hosting/creer-base-de-donnees/</w:t>
+        </w:r>
+      </w:hyperlink>
+      <w:r>
+        <w:t xml:space="preserve"> </w:t>
+      </w:r>
     </w:p>
     <w:p>
       <w:pPr>
@@ -2986,6 +3145,34 @@
       <w:pPr>
         <w:pStyle w:val="Corpsdetexte"/>
       </w:pPr>
+      <w:r>
+        <w:t xml:space="preserve">Suivre la </w:t>
+      </w:r>
+      <w:r>
+        <w:t>procédure</w:t>
+      </w:r>
+      <w:r>
+        <w:t xml:space="preserve"> d’OVH avec </w:t>
+      </w:r>
+      <w:proofErr w:type="gramStart"/>
+      <w:r>
+        <w:t>les explication suivantes</w:t>
+      </w:r>
+      <w:proofErr w:type="gramEnd"/>
+      <w:r>
+        <w:t xml:space="preserve"> : </w:t>
+      </w:r>
+      <w:hyperlink r:id="rId15" w:history="1">
+        <w:r>
+          <w:rPr>
+            <w:rStyle w:val="Lienhypertexte"/>
+          </w:rPr>
+          <w:t>https://docs.ovh.com/fr/hosting/mutualise-taches-automatisees-cron/</w:t>
+        </w:r>
+      </w:hyperlink>
+      <w:r>
+        <w:t xml:space="preserve"> </w:t>
+      </w:r>
     </w:p>
     <w:p>
       <w:pPr>
@@ -2999,6 +3186,37 @@
       <w:pPr>
         <w:pStyle w:val="Corpsdetexte"/>
       </w:pPr>
+      <w:r>
+        <w:t xml:space="preserve">Suivre la </w:t>
+      </w:r>
+      <w:r>
+        <w:t>procédure</w:t>
+      </w:r>
+      <w:r>
+        <w:t xml:space="preserve"> d’OVH avec </w:t>
+      </w:r>
+      <w:proofErr w:type="gramStart"/>
+      <w:r>
+        <w:t>les explication suivantes</w:t>
+      </w:r>
+      <w:proofErr w:type="gramEnd"/>
+      <w:r>
+        <w:t> :</w:t>
+      </w:r>
+      <w:r>
+        <w:t xml:space="preserve"> </w:t>
+      </w:r>
+      <w:hyperlink r:id="rId16" w:history="1">
+        <w:r>
+          <w:rPr>
+            <w:rStyle w:val="Lienhypertexte"/>
+          </w:rPr>
+          <w:t>https://docs.ovh.com/fr/hosting/premiers-pas-avec-hebergement-web/</w:t>
+        </w:r>
+      </w:hyperlink>
+      <w:r>
+        <w:t xml:space="preserve"> </w:t>
+      </w:r>
     </w:p>
     <w:p>
       <w:pPr>
@@ -3021,6 +3239,37 @@
       <w:pPr>
         <w:pStyle w:val="Corpsdetexte"/>
       </w:pPr>
+      <w:r>
+        <w:t xml:space="preserve">Suivre la </w:t>
+      </w:r>
+      <w:r>
+        <w:t>procédure</w:t>
+      </w:r>
+      <w:r>
+        <w:t xml:space="preserve"> d’OVH avec </w:t>
+      </w:r>
+      <w:proofErr w:type="gramStart"/>
+      <w:r>
+        <w:t>les explication suivantes</w:t>
+      </w:r>
+      <w:proofErr w:type="gramEnd"/>
+      <w:r>
+        <w:t> :</w:t>
+      </w:r>
+      <w:r>
+        <w:t xml:space="preserve"> </w:t>
+      </w:r>
+      <w:hyperlink r:id="rId17" w:history="1">
+        <w:r>
+          <w:rPr>
+            <w:rStyle w:val="Lienhypertexte"/>
+          </w:rPr>
+          <w:t>https://docs.ovh.com/fr/hosting/restaurer-importer-base-de-donnees/</w:t>
+        </w:r>
+      </w:hyperlink>
+      <w:r>
+        <w:t xml:space="preserve"> </w:t>
+      </w:r>
     </w:p>
     <w:p>
       <w:pPr>
@@ -3034,6 +3283,37 @@
       <w:pPr>
         <w:pStyle w:val="Corpsdetexte"/>
       </w:pPr>
+      <w:r>
+        <w:t xml:space="preserve">Suivre la </w:t>
+      </w:r>
+      <w:r>
+        <w:t>procédure</w:t>
+      </w:r>
+      <w:r>
+        <w:t xml:space="preserve"> d’OVH avec </w:t>
+      </w:r>
+      <w:proofErr w:type="gramStart"/>
+      <w:r>
+        <w:t>les explication suivantes</w:t>
+      </w:r>
+      <w:proofErr w:type="gramEnd"/>
+      <w:r>
+        <w:t> :</w:t>
+      </w:r>
+      <w:r>
+        <w:t xml:space="preserve"> </w:t>
+      </w:r>
+      <w:hyperlink r:id="rId18" w:history="1">
+        <w:r>
+          <w:rPr>
+            <w:rStyle w:val="Lienhypertexte"/>
+          </w:rPr>
+          <w:t>https://docs.ovh.com/fr/hosting/mutualise-taches-automatisees-cron/</w:t>
+        </w:r>
+      </w:hyperlink>
+      <w:r>
+        <w:t xml:space="preserve"> </w:t>
+      </w:r>
     </w:p>
     <w:p>
       <w:pPr>
@@ -3042,6 +3322,44 @@
       <w:r>
         <w:t>Application web</w:t>
       </w:r>
+    </w:p>
+    <w:p>
+      <w:pPr>
+        <w:pStyle w:val="Corpsdetexte"/>
+      </w:pPr>
+      <w:r>
+        <w:t xml:space="preserve">Suivre la </w:t>
+      </w:r>
+      <w:r>
+        <w:t>procédure</w:t>
+      </w:r>
+      <w:r>
+        <w:t xml:space="preserve"> d’OVH avec </w:t>
+      </w:r>
+      <w:proofErr w:type="gramStart"/>
+      <w:r>
+        <w:t>les explication suivantes</w:t>
+      </w:r>
+      <w:proofErr w:type="gramEnd"/>
+      <w:r>
+        <w:t> :</w:t>
+      </w:r>
+      <w:r>
+        <w:t xml:space="preserve"> </w:t>
+      </w:r>
+      <w:hyperlink r:id="rId19" w:history="1">
+        <w:r>
+          <w:rPr>
+            <w:rStyle w:val="Lienhypertexte"/>
+          </w:rPr>
+          <w:t>https://docs.ovh.com/fr/public-cloud/upgrade-os/</w:t>
+        </w:r>
+      </w:hyperlink>
+    </w:p>
+    <w:p>
+      <w:pPr>
+        <w:pStyle w:val="Corpsdetexte"/>
+      </w:pPr>
     </w:p>
     <w:p>
       <w:pPr>
@@ -3065,13 +3383,22 @@
         <w:pStyle w:val="Corpsdetexte"/>
       </w:pPr>
       <w:r>
-        <w:t>Afin de tester que l’application web est toujours fonctionnelles, faire ceci…</w:t>
-      </w:r>
-    </w:p>
-    <w:p>
-      <w:pPr>
-        <w:pStyle w:val="Corpsdetexte"/>
-      </w:pPr>
+        <w:t xml:space="preserve">Afin de tester que l’application web est toujours fonctionnelles, </w:t>
+      </w:r>
+      <w:r>
+        <w:t xml:space="preserve">aller sur le site : </w:t>
+      </w:r>
+      <w:hyperlink r:id="rId20" w:history="1">
+        <w:r>
+          <w:rPr>
+            <w:rStyle w:val="Lienhypertexte"/>
+          </w:rPr>
+          <w:t>https://docs.ovh.com/fr/dedicated/monitoring-ip-ovh/</w:t>
+        </w:r>
+      </w:hyperlink>
+      <w:r>
+        <w:t xml:space="preserve"> </w:t>
+      </w:r>
     </w:p>
     <w:p>
       <w:pPr>
@@ -3081,6 +3408,22 @@
         <w:lastRenderedPageBreak/>
         <w:t>Procédure de sauvegarde et restauration</w:t>
       </w:r>
+    </w:p>
+    <w:p>
+      <w:pPr>
+        <w:pStyle w:val="Corpsdetexte"/>
+      </w:pPr>
+      <w:r>
+        <w:t xml:space="preserve">Aller sur le site : </w:t>
+      </w:r>
+      <w:hyperlink r:id="rId21" w:history="1">
+        <w:r>
+          <w:rPr>
+            <w:rStyle w:val="Lienhypertexte"/>
+          </w:rPr>
+          <w:t>https://docs.ovh.com/fr/enterprise-cloud-databases/gerer-sauvegardes/</w:t>
+        </w:r>
+      </w:hyperlink>
     </w:p>
     <w:p>
       <w:pPr>
@@ -3217,12 +3560,8 @@
       </w:pPr>
     </w:p>
     <w:sectPr>
-      <w:headerReference w:type="even" r:id="rId11"/>
-      <w:headerReference w:type="default" r:id="rId12"/>
-      <w:footerReference w:type="even" r:id="rId13"/>
-      <w:footerReference w:type="default" r:id="rId14"/>
-      <w:headerReference w:type="first" r:id="rId15"/>
-      <w:footerReference w:type="first" r:id="rId16"/>
+      <w:headerReference w:type="default" r:id="rId22"/>
+      <w:footerReference w:type="default" r:id="rId23"/>
       <w:pgSz w:w="11906" w:h="16838"/>
       <w:pgMar w:top="2180" w:right="1134" w:bottom="1990" w:left="1134" w:header="1134" w:footer="1134" w:gutter="0"/>
       <w:cols w:space="720"/>
@@ -3252,16 +3591,6 @@
 </file>
 
 <file path=word/footer1.xml><?xml version="1.0" encoding="utf-8"?>
-<w:ftr xmlns:wpc="http://schemas.microsoft.com/office/word/2010/wordprocessingCanvas" xmlns:cx="http://schemas.microsoft.com/office/drawing/2014/chartex" xmlns:cx1="http://schemas.microsoft.com/office/drawing/2015/9/8/chartex" xmlns:cx2="http://schemas.microsoft.com/office/drawing/2015/10/21/chartex" xmlns:cx3="http://schemas.microsoft.com/office/drawing/2016/5/9/chartex" xmlns:cx4="http://schemas.microsoft.com/office/drawing/2016/5/10/chartex" xmlns:cx5="http://schemas.microsoft.com/office/drawing/2016/5/11/chartex" xmlns:cx6="http://schemas.microsoft.com/office/drawing/2016/5/12/chartex" xmlns:cx7="http://schemas.microsoft.com/office/drawing/2016/5/13/chartex" xmlns:cx8="http://schemas.microsoft.com/office/drawing/2016/5/14/chartex" xmlns:mc="http://schemas.openxmlformats.org/markup-compatibility/2006" xmlns:aink="http://schemas.microsoft.com/office/drawing/2016/ink" xmlns:am3d="http://schemas.microsoft.com/office/drawing/2017/model3d" xmlns:o="urn:schemas-microsoft-com:office:office" xmlns:r="http://schemas.openxmlformats.org/officeDocument/2006/relationships" xmlns:m="http://schemas.openxmlformats.org/officeDocument/2006/math" xmlns:v="urn:schemas-microsoft-com:vml" xmlns:wp14="http://schemas.microsoft.com/office/word/2010/wordprocessingDrawing" xmlns:wp="http://schemas.openxmlformats.org/drawingml/2006/wordprocessingDrawing" xmlns:w10="urn:schemas-microsoft-com:office:word" xmlns:w="http://schemas.openxmlformats.org/wordprocessingml/2006/main" xmlns:w14="http://schemas.microsoft.com/office/word/2010/wordml" xmlns:w15="http://schemas.microsoft.com/office/word/2012/wordml" xmlns:w16cid="http://schemas.microsoft.com/office/word/2016/wordml/cid" xmlns:w16se="http://schemas.microsoft.com/office/word/2015/wordml/symex" xmlns:wpg="http://schemas.microsoft.com/office/word/2010/wordprocessingGroup" xmlns:wpi="http://schemas.microsoft.com/office/word/2010/wordprocessingInk" xmlns:wne="http://schemas.microsoft.com/office/word/2006/wordml" xmlns:wps="http://schemas.microsoft.com/office/word/2010/wordprocessingShape" mc:Ignorable="w14 w15 w16se w16cid wp14">
-  <w:p>
-    <w:pPr>
-      <w:pStyle w:val="Pieddepage"/>
-    </w:pPr>
-  </w:p>
-</w:ftr>
-</file>
-
-<file path=word/footer2.xml><?xml version="1.0" encoding="utf-8"?>
 <w:ftr xmlns:wpc="http://schemas.microsoft.com/office/word/2010/wordprocessingCanvas" xmlns:cx="http://schemas.microsoft.com/office/drawing/2014/chartex" xmlns:cx1="http://schemas.microsoft.com/office/drawing/2015/9/8/chartex" xmlns:cx2="http://schemas.microsoft.com/office/drawing/2015/10/21/chartex" xmlns:cx3="http://schemas.microsoft.com/office/drawing/2016/5/9/chartex" xmlns:cx4="http://schemas.microsoft.com/office/drawing/2016/5/10/chartex" xmlns:cx5="http://schemas.microsoft.com/office/drawing/2016/5/11/chartex" xmlns:cx6="http://schemas.microsoft.com/office/drawing/2016/5/12/chartex" xmlns:cx7="http://schemas.microsoft.com/office/drawing/2016/5/13/chartex" xmlns:cx8="http://schemas.microsoft.com/office/drawing/2016/5/14/chartex" xmlns:mc="http://schemas.openxmlformats.org/markup-compatibility/2006" xmlns:aink="http://schemas.microsoft.com/office/drawing/2016/ink" xmlns:am3d="http://schemas.microsoft.com/office/drawing/2017/model3d" xmlns:o="urn:schemas-microsoft-com:office:office" xmlns:r="http://schemas.openxmlformats.org/officeDocument/2006/relationships" xmlns:m="http://schemas.openxmlformats.org/officeDocument/2006/math" xmlns:v="urn:schemas-microsoft-com:vml" xmlns:wp14="http://schemas.microsoft.com/office/word/2010/wordprocessingDrawing" xmlns:wp="http://schemas.openxmlformats.org/drawingml/2006/wordprocessingDrawing" xmlns:w10="urn:schemas-microsoft-com:office:word" xmlns:w="http://schemas.openxmlformats.org/wordprocessingml/2006/main" xmlns:w14="http://schemas.microsoft.com/office/word/2010/wordml" xmlns:w15="http://schemas.microsoft.com/office/word/2012/wordml" xmlns:w16cid="http://schemas.microsoft.com/office/word/2016/wordml/cid" xmlns:w16se="http://schemas.microsoft.com/office/word/2015/wordml/symex" xmlns:wpg="http://schemas.microsoft.com/office/word/2010/wordprocessingGroup" xmlns:wpi="http://schemas.microsoft.com/office/word/2010/wordprocessingInk" xmlns:wne="http://schemas.microsoft.com/office/word/2006/wordml" xmlns:wps="http://schemas.microsoft.com/office/word/2010/wordprocessingShape" mc:Ignorable="w14 w15 w16se w16cid wp14">
   <w:tbl>
     <w:tblPr>
@@ -3297,28 +3626,17 @@
               <w:szCs w:val="20"/>
             </w:rPr>
           </w:pPr>
+          <w:proofErr w:type="gramStart"/>
           <w:r>
             <w:rPr>
-              <w:rFonts w:ascii="Open Sans Condensed Light" w:hAnsi="Open Sans Condensed Light"/>
-              <w:b/>
-              <w:color w:val="363636"/>
-              <w:sz w:val="20"/>
-              <w:szCs w:val="20"/>
+              <w:rFonts w:ascii="AppleSystemUIFont" w:hAnsi="AppleSystemUIFont" w:cs="AppleSystemUIFont"/>
+              <w:sz w:val="18"/>
+              <w:szCs w:val="18"/>
+              <w:lang w:bidi="ar-SA"/>
             </w:rPr>
-            <w:fldChar w:fldCharType="begin" w:fldLock="1"/>
+            <w:t>pizzaiolo</w:t>
           </w:r>
-          <w:r>
-            <w:instrText>DOCPROPERTY "Entreprise"</w:instrText>
-          </w:r>
-          <w:r>
-            <w:fldChar w:fldCharType="separate"/>
-          </w:r>
-          <w:r>
-            <w:t>{{Entreprise}}</w:t>
-          </w:r>
-          <w:r>
-            <w:fldChar w:fldCharType="end"/>
-          </w:r>
+          <w:proofErr w:type="gramEnd"/>
         </w:p>
       </w:tc>
       <w:tc>
@@ -3412,15 +3730,17 @@
             </w:rPr>
             <w:t xml:space="preserve"> – </w:t>
           </w:r>
+          <w:proofErr w:type="spellStart"/>
           <w:r>
             <w:rPr>
-              <w:rFonts w:ascii="Open Sans Condensed Light" w:hAnsi="Open Sans Condensed Light"/>
-              <w:color w:val="363636"/>
+              <w:rFonts w:ascii="AppleSystemUIFont" w:hAnsi="AppleSystemUIFont" w:cs="AppleSystemUIFont"/>
               <w:sz w:val="18"/>
               <w:szCs w:val="18"/>
+              <w:lang w:bidi="ar-SA"/>
             </w:rPr>
-            <w:t>resto@pizzaiolo.fr</w:t>
+            <w:t>resto@ocpizza.shop</w:t>
           </w:r>
+          <w:proofErr w:type="spellEnd"/>
         </w:p>
       </w:tc>
     </w:tr>
@@ -3443,6 +3763,8 @@
               <w:szCs w:val="18"/>
             </w:rPr>
           </w:pPr>
+          <w:bookmarkStart w:id="2" w:name="OLE_LINK10"/>
+          <w:bookmarkStart w:id="3" w:name="OLE_LINK11"/>
           <w:r>
             <w:rPr>
               <w:rFonts w:ascii="Open Sans Condensed Light" w:hAnsi="Open Sans Condensed Light"/>
@@ -3450,8 +3772,27 @@
               <w:sz w:val="18"/>
               <w:szCs w:val="18"/>
             </w:rPr>
-            <w:t>http://wwwpizzaiolo.fr</w:t>
+            <w:t>http://www</w:t>
           </w:r>
+          <w:r>
+            <w:rPr>
+              <w:rFonts w:ascii="Open Sans Condensed Light" w:hAnsi="Open Sans Condensed Light"/>
+              <w:color w:val="363636"/>
+              <w:sz w:val="18"/>
+              <w:szCs w:val="18"/>
+            </w:rPr>
+            <w:t>.</w:t>
+          </w:r>
+          <w:r>
+            <w:rPr>
+              <w:rStyle w:val="name--full"/>
+              <w:sz w:val="18"/>
+              <w:szCs w:val="18"/>
+            </w:rPr>
+            <w:t>ocpizza.shop</w:t>
+          </w:r>
+          <w:bookmarkEnd w:id="2"/>
+          <w:bookmarkEnd w:id="3"/>
         </w:p>
       </w:tc>
       <w:tc>
@@ -3477,7 +3818,8 @@
             </w:rPr>
             <w:t xml:space="preserve">S.A.R.L. au capital de 1 000,00 € enregistrée au RCS de </w:t>
           </w:r>
-          <w:proofErr w:type="spellStart"/>
+          <w:bookmarkStart w:id="4" w:name="OLE_LINK17"/>
+          <w:bookmarkStart w:id="5" w:name="OLE_LINK18"/>
           <w:r>
             <w:rPr>
               <w:rFonts w:ascii="Open Sans Condensed Light" w:hAnsi="Open Sans Condensed Light"/>
@@ -3485,9 +3827,10 @@
               <w:sz w:val="18"/>
               <w:szCs w:val="18"/>
             </w:rPr>
-            <w:t>Xxxx</w:t>
+            <w:t>Ville-de-France</w:t>
           </w:r>
-          <w:proofErr w:type="spellEnd"/>
+          <w:bookmarkEnd w:id="4"/>
+          <w:bookmarkEnd w:id="5"/>
           <w:r>
             <w:rPr>
               <w:rFonts w:ascii="Open Sans Condensed Light" w:hAnsi="Open Sans Condensed Light"/>
@@ -3495,7 +3838,16 @@
               <w:sz w:val="18"/>
               <w:szCs w:val="18"/>
             </w:rPr>
-            <w:t xml:space="preserve"> – SIREN 999 999 999 – Code APE : 6202A</w:t>
+            <w:t xml:space="preserve"> </w:t>
+          </w:r>
+          <w:r>
+            <w:rPr>
+              <w:rFonts w:ascii="Open Sans Condensed Light" w:hAnsi="Open Sans Condensed Light"/>
+              <w:color w:val="363636"/>
+              <w:sz w:val="18"/>
+              <w:szCs w:val="18"/>
+            </w:rPr>
+            <w:t>– SIREN 999 999 999 – Code APE : 6202A</w:t>
           </w:r>
         </w:p>
       </w:tc>
@@ -3512,16 +3864,6 @@
 </w:ftr>
 </file>
 
-<file path=word/footer3.xml><?xml version="1.0" encoding="utf-8"?>
-<w:ftr xmlns:wpc="http://schemas.microsoft.com/office/word/2010/wordprocessingCanvas" xmlns:cx="http://schemas.microsoft.com/office/drawing/2014/chartex" xmlns:cx1="http://schemas.microsoft.com/office/drawing/2015/9/8/chartex" xmlns:cx2="http://schemas.microsoft.com/office/drawing/2015/10/21/chartex" xmlns:cx3="http://schemas.microsoft.com/office/drawing/2016/5/9/chartex" xmlns:cx4="http://schemas.microsoft.com/office/drawing/2016/5/10/chartex" xmlns:cx5="http://schemas.microsoft.com/office/drawing/2016/5/11/chartex" xmlns:cx6="http://schemas.microsoft.com/office/drawing/2016/5/12/chartex" xmlns:cx7="http://schemas.microsoft.com/office/drawing/2016/5/13/chartex" xmlns:cx8="http://schemas.microsoft.com/office/drawing/2016/5/14/chartex" xmlns:mc="http://schemas.openxmlformats.org/markup-compatibility/2006" xmlns:aink="http://schemas.microsoft.com/office/drawing/2016/ink" xmlns:am3d="http://schemas.microsoft.com/office/drawing/2017/model3d" xmlns:o="urn:schemas-microsoft-com:office:office" xmlns:r="http://schemas.openxmlformats.org/officeDocument/2006/relationships" xmlns:m="http://schemas.openxmlformats.org/officeDocument/2006/math" xmlns:v="urn:schemas-microsoft-com:vml" xmlns:wp14="http://schemas.microsoft.com/office/word/2010/wordprocessingDrawing" xmlns:wp="http://schemas.openxmlformats.org/drawingml/2006/wordprocessingDrawing" xmlns:w10="urn:schemas-microsoft-com:office:word" xmlns:w="http://schemas.openxmlformats.org/wordprocessingml/2006/main" xmlns:w14="http://schemas.microsoft.com/office/word/2010/wordml" xmlns:w15="http://schemas.microsoft.com/office/word/2012/wordml" xmlns:w16cid="http://schemas.microsoft.com/office/word/2016/wordml/cid" xmlns:w16se="http://schemas.microsoft.com/office/word/2015/wordml/symex" xmlns:wpg="http://schemas.microsoft.com/office/word/2010/wordprocessingGroup" xmlns:wpi="http://schemas.microsoft.com/office/word/2010/wordprocessingInk" xmlns:wne="http://schemas.microsoft.com/office/word/2006/wordml" xmlns:wps="http://schemas.microsoft.com/office/word/2010/wordprocessingShape" mc:Ignorable="w14 w15 w16se w16cid wp14">
-  <w:p>
-    <w:pPr>
-      <w:pStyle w:val="Pieddepage"/>
-    </w:pPr>
-  </w:p>
-</w:ftr>
-</file>
-
 <file path=word/footnotes.xml><?xml version="1.0" encoding="utf-8"?>
 <w:footnotes xmlns:wpc="http://schemas.microsoft.com/office/word/2010/wordprocessingCanvas" xmlns:cx="http://schemas.microsoft.com/office/drawing/2014/chartex" xmlns:cx1="http://schemas.microsoft.com/office/drawing/2015/9/8/chartex" xmlns:cx2="http://schemas.microsoft.com/office/drawing/2015/10/21/chartex" xmlns:cx3="http://schemas.microsoft.com/office/drawing/2016/5/9/chartex" xmlns:cx4="http://schemas.microsoft.com/office/drawing/2016/5/10/chartex" xmlns:cx5="http://schemas.microsoft.com/office/drawing/2016/5/11/chartex" xmlns:cx6="http://schemas.microsoft.com/office/drawing/2016/5/12/chartex" xmlns:cx7="http://schemas.microsoft.com/office/drawing/2016/5/13/chartex" xmlns:cx8="http://schemas.microsoft.com/office/drawing/2016/5/14/chartex" xmlns:mc="http://schemas.openxmlformats.org/markup-compatibility/2006" xmlns:aink="http://schemas.microsoft.com/office/drawing/2016/ink" xmlns:am3d="http://schemas.microsoft.com/office/drawing/2017/model3d" xmlns:o="urn:schemas-microsoft-com:office:office" xmlns:r="http://schemas.openxmlformats.org/officeDocument/2006/relationships" xmlns:m="http://schemas.openxmlformats.org/officeDocument/2006/math" xmlns:v="urn:schemas-microsoft-com:vml" xmlns:wp14="http://schemas.microsoft.com/office/word/2010/wordprocessingDrawing" xmlns:wp="http://schemas.openxmlformats.org/drawingml/2006/wordprocessingDrawing" xmlns:w10="urn:schemas-microsoft-com:office:word" xmlns:w="http://schemas.openxmlformats.org/wordprocessingml/2006/main" xmlns:w14="http://schemas.microsoft.com/office/word/2010/wordml" xmlns:w15="http://schemas.microsoft.com/office/word/2012/wordml" xmlns:w16cid="http://schemas.microsoft.com/office/word/2016/wordml/cid" xmlns:w16se="http://schemas.microsoft.com/office/word/2015/wordml/symex" xmlns:wpg="http://schemas.microsoft.com/office/word/2010/wordprocessingGroup" xmlns:wpi="http://schemas.microsoft.com/office/word/2010/wordprocessingInk" xmlns:wne="http://schemas.microsoft.com/office/word/2006/wordml" xmlns:wps="http://schemas.microsoft.com/office/word/2010/wordprocessingShape" mc:Ignorable="w14 w15 w16se w16cid wp14">
   <w:footnote w:type="separator" w:id="-1">
@@ -3542,16 +3884,6 @@
 </file>
 
 <file path=word/header1.xml><?xml version="1.0" encoding="utf-8"?>
-<w:hdr xmlns:wpc="http://schemas.microsoft.com/office/word/2010/wordprocessingCanvas" xmlns:cx="http://schemas.microsoft.com/office/drawing/2014/chartex" xmlns:cx1="http://schemas.microsoft.com/office/drawing/2015/9/8/chartex" xmlns:cx2="http://schemas.microsoft.com/office/drawing/2015/10/21/chartex" xmlns:cx3="http://schemas.microsoft.com/office/drawing/2016/5/9/chartex" xmlns:cx4="http://schemas.microsoft.com/office/drawing/2016/5/10/chartex" xmlns:cx5="http://schemas.microsoft.com/office/drawing/2016/5/11/chartex" xmlns:cx6="http://schemas.microsoft.com/office/drawing/2016/5/12/chartex" xmlns:cx7="http://schemas.microsoft.com/office/drawing/2016/5/13/chartex" xmlns:cx8="http://schemas.microsoft.com/office/drawing/2016/5/14/chartex" xmlns:mc="http://schemas.openxmlformats.org/markup-compatibility/2006" xmlns:aink="http://schemas.microsoft.com/office/drawing/2016/ink" xmlns:am3d="http://schemas.microsoft.com/office/drawing/2017/model3d" xmlns:o="urn:schemas-microsoft-com:office:office" xmlns:r="http://schemas.openxmlformats.org/officeDocument/2006/relationships" xmlns:m="http://schemas.openxmlformats.org/officeDocument/2006/math" xmlns:v="urn:schemas-microsoft-com:vml" xmlns:wp14="http://schemas.microsoft.com/office/word/2010/wordprocessingDrawing" xmlns:wp="http://schemas.openxmlformats.org/drawingml/2006/wordprocessingDrawing" xmlns:w10="urn:schemas-microsoft-com:office:word" xmlns:w="http://schemas.openxmlformats.org/wordprocessingml/2006/main" xmlns:w14="http://schemas.microsoft.com/office/word/2010/wordml" xmlns:w15="http://schemas.microsoft.com/office/word/2012/wordml" xmlns:w16cid="http://schemas.microsoft.com/office/word/2016/wordml/cid" xmlns:w16se="http://schemas.microsoft.com/office/word/2015/wordml/symex" xmlns:wpg="http://schemas.microsoft.com/office/word/2010/wordprocessingGroup" xmlns:wpi="http://schemas.microsoft.com/office/word/2010/wordprocessingInk" xmlns:wne="http://schemas.microsoft.com/office/word/2006/wordml" xmlns:wps="http://schemas.microsoft.com/office/word/2010/wordprocessingShape" mc:Ignorable="w14 w15 w16se w16cid wp14">
-  <w:p>
-    <w:pPr>
-      <w:pStyle w:val="En-tte"/>
-    </w:pPr>
-  </w:p>
-</w:hdr>
-</file>
-
-<file path=word/header2.xml><?xml version="1.0" encoding="utf-8"?>
 <w:hdr xmlns:wpc="http://schemas.microsoft.com/office/word/2010/wordprocessingCanvas" xmlns:cx="http://schemas.microsoft.com/office/drawing/2014/chartex" xmlns:cx1="http://schemas.microsoft.com/office/drawing/2015/9/8/chartex" xmlns:cx2="http://schemas.microsoft.com/office/drawing/2015/10/21/chartex" xmlns:cx3="http://schemas.microsoft.com/office/drawing/2016/5/9/chartex" xmlns:cx4="http://schemas.microsoft.com/office/drawing/2016/5/10/chartex" xmlns:cx5="http://schemas.microsoft.com/office/drawing/2016/5/11/chartex" xmlns:cx6="http://schemas.microsoft.com/office/drawing/2016/5/12/chartex" xmlns:cx7="http://schemas.microsoft.com/office/drawing/2016/5/13/chartex" xmlns:cx8="http://schemas.microsoft.com/office/drawing/2016/5/14/chartex" xmlns:mc="http://schemas.openxmlformats.org/markup-compatibility/2006" xmlns:aink="http://schemas.microsoft.com/office/drawing/2016/ink" xmlns:am3d="http://schemas.microsoft.com/office/drawing/2017/model3d" xmlns:o="urn:schemas-microsoft-com:office:office" xmlns:r="http://schemas.openxmlformats.org/officeDocument/2006/relationships" xmlns:m="http://schemas.openxmlformats.org/officeDocument/2006/math" xmlns:v="urn:schemas-microsoft-com:vml" xmlns:wp14="http://schemas.microsoft.com/office/word/2010/wordprocessingDrawing" xmlns:wp="http://schemas.openxmlformats.org/drawingml/2006/wordprocessingDrawing" xmlns:w10="urn:schemas-microsoft-com:office:word" xmlns:w="http://schemas.openxmlformats.org/wordprocessingml/2006/main" xmlns:w14="http://schemas.microsoft.com/office/word/2010/wordml" xmlns:w15="http://schemas.microsoft.com/office/word/2012/wordml" xmlns:w16cid="http://schemas.microsoft.com/office/word/2016/wordml/cid" xmlns:w16se="http://schemas.microsoft.com/office/word/2015/wordml/symex" xmlns:wpg="http://schemas.microsoft.com/office/word/2010/wordprocessingGroup" xmlns:wpi="http://schemas.microsoft.com/office/word/2010/wordprocessingInk" xmlns:wne="http://schemas.microsoft.com/office/word/2006/wordml" xmlns:wps="http://schemas.microsoft.com/office/word/2010/wordprocessingShape" mc:Ignorable="w14 w15 w16se w16cid wp14">
   <w:tbl>
     <w:tblPr>
@@ -3672,16 +4004,6 @@
       </w:tc>
     </w:tr>
   </w:tbl>
-  <w:p>
-    <w:pPr>
-      <w:pStyle w:val="En-tte"/>
-    </w:pPr>
-  </w:p>
-</w:hdr>
-</file>
-
-<file path=word/header3.xml><?xml version="1.0" encoding="utf-8"?>
-<w:hdr xmlns:wpc="http://schemas.microsoft.com/office/word/2010/wordprocessingCanvas" xmlns:cx="http://schemas.microsoft.com/office/drawing/2014/chartex" xmlns:cx1="http://schemas.microsoft.com/office/drawing/2015/9/8/chartex" xmlns:cx2="http://schemas.microsoft.com/office/drawing/2015/10/21/chartex" xmlns:cx3="http://schemas.microsoft.com/office/drawing/2016/5/9/chartex" xmlns:cx4="http://schemas.microsoft.com/office/drawing/2016/5/10/chartex" xmlns:cx5="http://schemas.microsoft.com/office/drawing/2016/5/11/chartex" xmlns:cx6="http://schemas.microsoft.com/office/drawing/2016/5/12/chartex" xmlns:cx7="http://schemas.microsoft.com/office/drawing/2016/5/13/chartex" xmlns:cx8="http://schemas.microsoft.com/office/drawing/2016/5/14/chartex" xmlns:mc="http://schemas.openxmlformats.org/markup-compatibility/2006" xmlns:aink="http://schemas.microsoft.com/office/drawing/2016/ink" xmlns:am3d="http://schemas.microsoft.com/office/drawing/2017/model3d" xmlns:o="urn:schemas-microsoft-com:office:office" xmlns:r="http://schemas.openxmlformats.org/officeDocument/2006/relationships" xmlns:m="http://schemas.openxmlformats.org/officeDocument/2006/math" xmlns:v="urn:schemas-microsoft-com:vml" xmlns:wp14="http://schemas.microsoft.com/office/word/2010/wordprocessingDrawing" xmlns:wp="http://schemas.openxmlformats.org/drawingml/2006/wordprocessingDrawing" xmlns:w10="urn:schemas-microsoft-com:office:word" xmlns:w="http://schemas.openxmlformats.org/wordprocessingml/2006/main" xmlns:w14="http://schemas.microsoft.com/office/word/2010/wordml" xmlns:w15="http://schemas.microsoft.com/office/word/2012/wordml" xmlns:w16cid="http://schemas.microsoft.com/office/word/2016/wordml/cid" xmlns:w16se="http://schemas.microsoft.com/office/word/2015/wordml/symex" xmlns:wpg="http://schemas.microsoft.com/office/word/2010/wordprocessingGroup" xmlns:wpi="http://schemas.microsoft.com/office/word/2010/wordprocessingInk" xmlns:wne="http://schemas.microsoft.com/office/word/2006/wordml" xmlns:wps="http://schemas.microsoft.com/office/word/2010/wordprocessingShape" mc:Ignorable="w14 w15 w16se w16cid wp14">
   <w:p>
     <w:pPr>
       <w:pStyle w:val="En-tte"/>
@@ -6200,6 +6522,11 @@
       <w:shd w:val="clear" w:color="auto" w:fill="E1DFDD"/>
     </w:rPr>
   </w:style>
+  <w:style w:type="character" w:customStyle="1" w:styleId="name--full">
+    <w:name w:val="name--full"/>
+    <w:basedOn w:val="Policepardfaut"/>
+    <w:rsid w:val="00521D84"/>
+  </w:style>
 </w:styles>
 </file>
 
